--- a/tariff-reference/create_tariff_schedule/output/schedule/schedule_08.docx
+++ b/tariff-reference/create_tariff_schedule/output/schedule/schedule_08.docx
@@ -5865,7 +5865,7 @@
               <w:jc w:val="left"/>
             </w:pPr>
             <w:r>
-              <w:t>Entry Price</w:t>
+              <w:t/>
             </w:r>
           </w:p>
         </w:tc>
@@ -5966,7 +5966,7 @@
               <w:jc w:val="left"/>
             </w:pPr>
             <w:r>
-              <w:t>Entry Price</w:t>
+              <w:t/>
             </w:r>
           </w:p>
         </w:tc>
@@ -6067,7 +6067,7 @@
               <w:jc w:val="left"/>
             </w:pPr>
             <w:r>
-              <w:t>Entry Price</w:t>
+              <w:t/>
             </w:r>
           </w:p>
         </w:tc>
@@ -6442,25 +6442,25 @@
               <w:jc w:val="left"/>
             </w:pPr>
             <w:r>
-              <w:t>Formula</w:t>
-            </w:r>
-          </w:p>
-        </w:tc>
-        <w:tc>
-          <w:tcPr>
-            <w:tcBorders>
-              <w:top w:val="single" w:sz="4" w:space="0" w:color="A6A6A6" w:themeColor="background1" w:themeShade="A6"/>
-              <w:left w:val="single" w:sz="4" w:space="0" w:color="000000" w:themeColor="text1"/>
-              <w:right w:val="single" w:sz="4" w:space="0" w:color="000000" w:themeColor="text1"/>
-            </w:tcBorders>
-          </w:tcPr>
-          <w:p>
-            <w:pPr>
-              <w:pStyle w:val="NormalinTable"/>
-              <w:jc w:val="left"/>
-            </w:pPr>
-            <w:r>
-              <w:t>Entry Price</w:t>
+              <w:t>0.0%</w:t>
+            </w:r>
+          </w:p>
+        </w:tc>
+        <w:tc>
+          <w:tcPr>
+            <w:tcBorders>
+              <w:top w:val="single" w:sz="4" w:space="0" w:color="A6A6A6" w:themeColor="background1" w:themeShade="A6"/>
+              <w:left w:val="single" w:sz="4" w:space="0" w:color="000000" w:themeColor="text1"/>
+              <w:right w:val="single" w:sz="4" w:space="0" w:color="000000" w:themeColor="text1"/>
+            </w:tcBorders>
+          </w:tcPr>
+          <w:p>
+            <w:pPr>
+              <w:pStyle w:val="NormalinTable"/>
+              <w:jc w:val="left"/>
+            </w:pPr>
+            <w:r>
+              <w:t/>
             </w:r>
           </w:p>
         </w:tc>
@@ -6522,7 +6522,7 @@
               <w:rPr>
                 <w:b/>
               </w:rPr>
-              <w:t>0805 21 10 10</w:t>
+              <w:t>0805 21 90</w:t>
             </w:r>
           </w:p>
         </w:tc>
@@ -6543,25 +6543,25 @@
               <w:jc w:val="left"/>
             </w:pPr>
             <w:r>
-              <w:t>Formula</w:t>
-            </w:r>
-          </w:p>
-        </w:tc>
-        <w:tc>
-          <w:tcPr>
-            <w:tcBorders>
-              <w:top w:val="single" w:sz="4" w:space="0" w:color="A6A6A6" w:themeColor="background1" w:themeShade="A6"/>
-              <w:left w:val="single" w:sz="4" w:space="0" w:color="000000" w:themeColor="text1"/>
-              <w:right w:val="single" w:sz="4" w:space="0" w:color="000000" w:themeColor="text1"/>
-            </w:tcBorders>
-          </w:tcPr>
-          <w:p>
-            <w:pPr>
-              <w:pStyle w:val="NormalinTable"/>
-              <w:jc w:val="left"/>
-            </w:pPr>
-            <w:r>
-              <w:t>Entry Price</w:t>
+              <w:t>0.0%</w:t>
+            </w:r>
+          </w:p>
+        </w:tc>
+        <w:tc>
+          <w:tcPr>
+            <w:tcBorders>
+              <w:top w:val="single" w:sz="4" w:space="0" w:color="A6A6A6" w:themeColor="background1" w:themeShade="A6"/>
+              <w:left w:val="single" w:sz="4" w:space="0" w:color="000000" w:themeColor="text1"/>
+              <w:right w:val="single" w:sz="4" w:space="0" w:color="000000" w:themeColor="text1"/>
+            </w:tcBorders>
+          </w:tcPr>
+          <w:p>
+            <w:pPr>
+              <w:pStyle w:val="NormalinTable"/>
+              <w:jc w:val="left"/>
+            </w:pPr>
+            <w:r>
+              <w:t/>
             </w:r>
           </w:p>
         </w:tc>
@@ -6588,18 +6588,16 @@
                 <w:tab w:pos="1247" w:val="left"/>
                 <w:tab w:pos="1361" w:val="left"/>
               </w:tabs>
-              <w:ind w:left="454" w:hanging="454"/>
-            </w:pPr>
-            <w:r>
-              <w:t>-</w:t>
-              <w:tab/>
-              <w:t>-</w:t>
-              <w:tab/>
-              <w:t>-</w:t>
-              <w:tab/>
-              <w:t>-</w:t>
-              <w:tab/>
-              <w:t>Fresh</w:t>
+              <w:ind w:left="340" w:hanging="340"/>
+            </w:pPr>
+            <w:r>
+              <w:t>-</w:t>
+              <w:tab/>
+              <w:t>-</w:t>
+              <w:tab/>
+              <w:t>-</w:t>
+              <w:tab/>
+              <w:t>Other</w:t>
               <!--{FOOT}//-->
             </w:r>
           </w:p>
@@ -6625,7 +6623,7 @@
               <w:rPr>
                 <w:b/>
               </w:rPr>
-              <w:t>0805 21 10 90</w:t>
+              <w:t>0805 22</w:t>
             </w:r>
           </w:p>
         </w:tc>
@@ -6691,18 +6689,14 @@
                 <w:tab w:pos="1247" w:val="left"/>
                 <w:tab w:pos="1361" w:val="left"/>
               </w:tabs>
-              <w:ind w:left="454" w:hanging="454"/>
-            </w:pPr>
-            <w:r>
-              <w:t>-</w:t>
-              <w:tab/>
-              <w:t>-</w:t>
-              <w:tab/>
-              <w:t>-</w:t>
-              <w:tab/>
-              <w:t>-</w:t>
-              <w:tab/>
-              <w:t>Other</w:t>
+              <w:ind w:left="227" w:hanging="227"/>
+            </w:pPr>
+            <w:r>
+              <w:t>-</w:t>
+              <w:tab/>
+              <w:t>-</w:t>
+              <w:tab/>
+              <w:t>Clementines</w:t>
               <!--{FOOT}//-->
             </w:r>
           </w:p>
@@ -6728,7 +6722,7 @@
               <w:rPr>
                 <w:b/>
               </w:rPr>
-              <w:t>0805 21 90</w:t>
+              <w:t>0805 29</w:t>
             </w:r>
           </w:p>
         </w:tc>
@@ -6767,7 +6761,7 @@
               <w:jc w:val="left"/>
             </w:pPr>
             <w:r>
-              <w:t>Entry Price</w:t>
+              <w:t/>
             </w:r>
           </w:p>
         </w:tc>
@@ -6794,11 +6788,9 @@
                 <w:tab w:pos="1247" w:val="left"/>
                 <w:tab w:pos="1361" w:val="left"/>
               </w:tabs>
-              <w:ind w:left="340" w:hanging="340"/>
-            </w:pPr>
-            <w:r>
-              <w:t>-</w:t>
-              <w:tab/>
+              <w:ind w:left="227" w:hanging="227"/>
+            </w:pPr>
+            <w:r>
               <w:t>-</w:t>
               <w:tab/>
               <w:t>-</w:t>
@@ -6829,7 +6821,7 @@
               <w:rPr>
                 <w:b/>
               </w:rPr>
-              <w:t>0805 21 90 11</w:t>
+              <w:t>0805 40</w:t>
             </w:r>
           </w:p>
         </w:tc>
@@ -6850,25 +6842,25 @@
               <w:jc w:val="left"/>
             </w:pPr>
             <w:r>
-              <w:t>Formula</w:t>
-            </w:r>
-          </w:p>
-        </w:tc>
-        <w:tc>
-          <w:tcPr>
-            <w:tcBorders>
-              <w:top w:val="single" w:sz="4" w:space="0" w:color="A6A6A6" w:themeColor="background1" w:themeShade="A6"/>
-              <w:left w:val="single" w:sz="4" w:space="0" w:color="000000" w:themeColor="text1"/>
-              <w:right w:val="single" w:sz="4" w:space="0" w:color="000000" w:themeColor="text1"/>
-            </w:tcBorders>
-          </w:tcPr>
-          <w:p>
-            <w:pPr>
-              <w:pStyle w:val="NormalinTable"/>
-              <w:jc w:val="left"/>
-            </w:pPr>
-            <w:r>
-              <w:t>Entry Price</w:t>
+              <w:t>0.0%</w:t>
+            </w:r>
+          </w:p>
+        </w:tc>
+        <w:tc>
+          <w:tcPr>
+            <w:tcBorders>
+              <w:top w:val="single" w:sz="4" w:space="0" w:color="A6A6A6" w:themeColor="background1" w:themeShade="A6"/>
+              <w:left w:val="single" w:sz="4" w:space="0" w:color="000000" w:themeColor="text1"/>
+              <w:right w:val="single" w:sz="4" w:space="0" w:color="000000" w:themeColor="text1"/>
+            </w:tcBorders>
+          </w:tcPr>
+          <w:p>
+            <w:pPr>
+              <w:pStyle w:val="NormalinTable"/>
+              <w:jc w:val="left"/>
+            </w:pPr>
+            <w:r>
+              <w:t/>
             </w:r>
           </w:p>
         </w:tc>
@@ -6895,20 +6887,15 @@
                 <w:tab w:pos="1247" w:val="left"/>
                 <w:tab w:pos="1361" w:val="left"/>
               </w:tabs>
-              <w:ind w:left="567" w:hanging="567"/>
-            </w:pPr>
-            <w:r>
-              <w:t>-</w:t>
-              <w:tab/>
-              <w:t>-</w:t>
-              <w:tab/>
-              <w:t>-</w:t>
-              <w:tab/>
-              <w:t>-</w:t>
-              <w:tab/>
-              <w:t>-</w:t>
-              <w:tab/>
-              <w:t>Fresh</w:t>
+              <w:ind w:left="113" w:hanging="113"/>
+            </w:pPr>
+            <w:r>
+              <w:rPr>
+                <w:b/>
+              </w:rPr>
+              <w:t>-</w:t>
+              <w:tab/>
+              <w:t>Grapefruit, including pomelos</w:t>
               <!--{FOOT}//-->
             </w:r>
           </w:p>
@@ -6934,7 +6921,7 @@
               <w:rPr>
                 <w:b/>
               </w:rPr>
-              <w:t>0805 21 90 19</w:t>
+              <w:t>0805 50</w:t>
             </w:r>
           </w:p>
         </w:tc>
@@ -6955,26 +6942,23 @@
               <w:jc w:val="left"/>
             </w:pPr>
             <w:r>
-              <w:t>0.0%</w:t>
-            </w:r>
-          </w:p>
-        </w:tc>
-        <w:tc>
-          <w:tcPr>
-            <w:tcBorders>
-              <w:top w:val="single" w:sz="4" w:space="0" w:color="A6A6A6" w:themeColor="background1" w:themeShade="A6"/>
-              <w:left w:val="single" w:sz="4" w:space="0" w:color="000000" w:themeColor="text1"/>
-              <w:right w:val="single" w:sz="4" w:space="0" w:color="000000" w:themeColor="text1"/>
-            </w:tcBorders>
-          </w:tcPr>
-          <w:p>
-            <w:pPr>
-              <w:pStyle w:val="NormalinTable"/>
-              <w:jc w:val="left"/>
-            </w:pPr>
-            <w:r>
-              <w:t/>
-            </w:r>
+              <w:t/>
+            </w:r>
+          </w:p>
+        </w:tc>
+        <w:tc>
+          <w:tcPr>
+            <w:tcBorders>
+              <w:top w:val="single" w:sz="4" w:space="0" w:color="A6A6A6" w:themeColor="background1" w:themeShade="A6"/>
+              <w:left w:val="single" w:sz="4" w:space="0" w:color="000000" w:themeColor="text1"/>
+              <w:right w:val="single" w:sz="4" w:space="0" w:color="000000" w:themeColor="text1"/>
+            </w:tcBorders>
+          </w:tcPr>
+          <w:p>
+            <w:pPr>
+              <w:pStyle w:val="NormalinTable"/>
+              <w:jc w:val="left"/>
+            </w:pPr>
           </w:p>
         </w:tc>
         <w:tc>
@@ -7000,20 +6984,15 @@
                 <w:tab w:pos="1247" w:val="left"/>
                 <w:tab w:pos="1361" w:val="left"/>
               </w:tabs>
-              <w:ind w:left="567" w:hanging="567"/>
-            </w:pPr>
-            <w:r>
-              <w:t>-</w:t>
-              <w:tab/>
-              <w:t>-</w:t>
-              <w:tab/>
-              <w:t>-</w:t>
-              <w:tab/>
-              <w:t>-</w:t>
-              <w:tab/>
-              <w:t>-</w:t>
-              <w:tab/>
-              <w:t>Other</w:t>
+              <w:ind w:left="113" w:hanging="113"/>
+            </w:pPr>
+            <w:r>
+              <w:rPr>
+                <w:b/>
+              </w:rPr>
+              <w:t>-</w:t>
+              <w:tab/>
+              <w:t>Lemons (Citrus limon, Citrus limonum) and limes (Citrus aurantifolia, Citrus latifolia)</w:t>
               <!--{FOOT}//-->
             </w:r>
           </w:p>
@@ -7039,7 +7018,7 @@
               <w:rPr>
                 <w:b/>
               </w:rPr>
-              <w:t>0805 21 90 91</w:t>
+              <w:t>0805 50 10</w:t>
             </w:r>
           </w:p>
         </w:tc>
@@ -7060,25 +7039,25 @@
               <w:jc w:val="left"/>
             </w:pPr>
             <w:r>
-              <w:t>Formula</w:t>
-            </w:r>
-          </w:p>
-        </w:tc>
-        <w:tc>
-          <w:tcPr>
-            <w:tcBorders>
-              <w:top w:val="single" w:sz="4" w:space="0" w:color="A6A6A6" w:themeColor="background1" w:themeShade="A6"/>
-              <w:left w:val="single" w:sz="4" w:space="0" w:color="000000" w:themeColor="text1"/>
-              <w:right w:val="single" w:sz="4" w:space="0" w:color="000000" w:themeColor="text1"/>
-            </w:tcBorders>
-          </w:tcPr>
-          <w:p>
-            <w:pPr>
-              <w:pStyle w:val="NormalinTable"/>
-              <w:jc w:val="left"/>
-            </w:pPr>
-            <w:r>
-              <w:t>Entry Price</w:t>
+              <w:t>0.0%</w:t>
+            </w:r>
+          </w:p>
+        </w:tc>
+        <w:tc>
+          <w:tcPr>
+            <w:tcBorders>
+              <w:top w:val="single" w:sz="4" w:space="0" w:color="A6A6A6" w:themeColor="background1" w:themeShade="A6"/>
+              <w:left w:val="single" w:sz="4" w:space="0" w:color="000000" w:themeColor="text1"/>
+              <w:right w:val="single" w:sz="4" w:space="0" w:color="000000" w:themeColor="text1"/>
+            </w:tcBorders>
+          </w:tcPr>
+          <w:p>
+            <w:pPr>
+              <w:pStyle w:val="NormalinTable"/>
+              <w:jc w:val="left"/>
+            </w:pPr>
+            <w:r>
+              <w:t/>
             </w:r>
           </w:p>
         </w:tc>
@@ -7105,20 +7084,14 @@
                 <w:tab w:pos="1247" w:val="left"/>
                 <w:tab w:pos="1361" w:val="left"/>
               </w:tabs>
-              <w:ind w:left="567" w:hanging="567"/>
-            </w:pPr>
-            <w:r>
-              <w:t>-</w:t>
-              <w:tab/>
-              <w:t>-</w:t>
-              <w:tab/>
-              <w:t>-</w:t>
-              <w:tab/>
-              <w:t>-</w:t>
-              <w:tab/>
-              <w:t>-</w:t>
-              <w:tab/>
-              <w:t>Fresh</w:t>
+              <w:ind w:left="227" w:hanging="227"/>
+            </w:pPr>
+            <w:r>
+              <w:t>-</w:t>
+              <w:tab/>
+              <w:t>-</w:t>
+              <w:tab/>
+              <w:t>Lemons (Citrus limon, Citrus limonum)</w:t>
               <!--{FOOT}//-->
             </w:r>
           </w:p>
@@ -7144,7 +7117,7 @@
               <w:rPr>
                 <w:b/>
               </w:rPr>
-              <w:t>0805 21 90 99</w:t>
+              <w:t>0805 50 90</w:t>
             </w:r>
           </w:p>
         </w:tc>
@@ -7210,20 +7183,14 @@
                 <w:tab w:pos="1247" w:val="left"/>
                 <w:tab w:pos="1361" w:val="left"/>
               </w:tabs>
-              <w:ind w:left="567" w:hanging="567"/>
-            </w:pPr>
-            <w:r>
-              <w:t>-</w:t>
-              <w:tab/>
-              <w:t>-</w:t>
-              <w:tab/>
-              <w:t>-</w:t>
-              <w:tab/>
-              <w:t>-</w:t>
-              <w:tab/>
-              <w:t>-</w:t>
-              <w:tab/>
-              <w:t>Other</w:t>
+              <w:ind w:left="227" w:hanging="227"/>
+            </w:pPr>
+            <w:r>
+              <w:t>-</w:t>
+              <w:tab/>
+              <w:t>-</w:t>
+              <w:tab/>
+              <w:t>Limes (Citrus aurantifolia, Citrus latifolia)</w:t>
               <!--{FOOT}//-->
             </w:r>
           </w:p>
@@ -7249,7 +7216,7 @@
               <w:rPr>
                 <w:b/>
               </w:rPr>
-              <w:t>0805 22</w:t>
+              <w:t>0805 90</w:t>
             </w:r>
           </w:p>
         </w:tc>
@@ -7315,14 +7282,15 @@
                 <w:tab w:pos="1247" w:val="left"/>
                 <w:tab w:pos="1361" w:val="left"/>
               </w:tabs>
-              <w:ind w:left="227" w:hanging="227"/>
-            </w:pPr>
-            <w:r>
-              <w:t>-</w:t>
-              <w:tab/>
-              <w:t>-</w:t>
-              <w:tab/>
-              <w:t>Clementines</w:t>
+              <w:ind w:left="113" w:hanging="113"/>
+            </w:pPr>
+            <w:r>
+              <w:rPr>
+                <w:b/>
+              </w:rPr>
+              <w:t>-</w:t>
+              <w:tab/>
+              <w:t>Other</w:t>
               <!--{FOOT}//-->
             </w:r>
           </w:p>
@@ -7348,7 +7316,7 @@
               <w:rPr>
                 <w:b/>
               </w:rPr>
-              <w:t>0805 29</w:t>
+              <w:t>0806</w:t>
             </w:r>
           </w:p>
         </w:tc>
@@ -7369,26 +7337,23 @@
               <w:jc w:val="left"/>
             </w:pPr>
             <w:r>
-              <w:t>0.0%</w:t>
-            </w:r>
-          </w:p>
-        </w:tc>
-        <w:tc>
-          <w:tcPr>
-            <w:tcBorders>
-              <w:top w:val="single" w:sz="4" w:space="0" w:color="A6A6A6" w:themeColor="background1" w:themeShade="A6"/>
-              <w:left w:val="single" w:sz="4" w:space="0" w:color="000000" w:themeColor="text1"/>
-              <w:right w:val="single" w:sz="4" w:space="0" w:color="000000" w:themeColor="text1"/>
-            </w:tcBorders>
-          </w:tcPr>
-          <w:p>
-            <w:pPr>
-              <w:pStyle w:val="NormalinTable"/>
-              <w:jc w:val="left"/>
-            </w:pPr>
-            <w:r>
-              <w:t>Entry Price</w:t>
-            </w:r>
+              <w:t/>
+            </w:r>
+          </w:p>
+        </w:tc>
+        <w:tc>
+          <w:tcPr>
+            <w:tcBorders>
+              <w:top w:val="single" w:sz="4" w:space="0" w:color="A6A6A6" w:themeColor="background1" w:themeShade="A6"/>
+              <w:left w:val="single" w:sz="4" w:space="0" w:color="000000" w:themeColor="text1"/>
+              <w:right w:val="single" w:sz="4" w:space="0" w:color="000000" w:themeColor="text1"/>
+            </w:tcBorders>
+          </w:tcPr>
+          <w:p>
+            <w:pPr>
+              <w:pStyle w:val="NormalinTable"/>
+              <w:jc w:val="left"/>
+            </w:pPr>
           </w:p>
         </w:tc>
         <w:tc>
@@ -7414,14 +7379,13 @@
                 <w:tab w:pos="1247" w:val="left"/>
                 <w:tab w:pos="1361" w:val="left"/>
               </w:tabs>
-              <w:ind w:left="227" w:hanging="227"/>
-            </w:pPr>
-            <w:r>
-              <w:t>-</w:t>
-              <w:tab/>
-              <w:t>-</w:t>
-              <w:tab/>
-              <w:t>Other</w:t>
+              <w:ind w:left="0" w:hanging="0"/>
+            </w:pPr>
+            <w:r>
+              <w:rPr>
+                <w:b/>
+              </w:rPr>
+              <w:t>Grapes, fresh or dried</w:t>
               <!--{FOOT}//-->
             </w:r>
           </w:p>
@@ -7447,7 +7411,7 @@
               <w:rPr>
                 <w:b/>
               </w:rPr>
-              <w:t>0805 40</w:t>
+              <w:t>0806 10</w:t>
             </w:r>
           </w:p>
         </w:tc>
@@ -7468,7 +7432,7 @@
               <w:jc w:val="left"/>
             </w:pPr>
             <w:r>
-              <w:t>0.0%</w:t>
+              <w:t/>
             </w:r>
           </w:p>
         </w:tc>
@@ -7521,7 +7485,7 @@
               </w:rPr>
               <w:t>-</w:t>
               <w:tab/>
-              <w:t>Grapefruit, including pomelos</w:t>
+              <w:t>Fresh</w:t>
               <!--{FOOT}//-->
             </w:r>
           </w:p>
@@ -7547,7 +7511,7 @@
               <w:rPr>
                 <w:b/>
               </w:rPr>
-              <w:t>0805 50</w:t>
+              <w:t>0806 10 10</w:t>
             </w:r>
           </w:p>
         </w:tc>
@@ -7568,7 +7532,7 @@
               <w:jc w:val="left"/>
             </w:pPr>
             <w:r>
-              <w:t/>
+              <w:t>0.0%</w:t>
             </w:r>
           </w:p>
         </w:tc>
@@ -7613,15 +7577,14 @@
                 <w:tab w:pos="1247" w:val="left"/>
                 <w:tab w:pos="1361" w:val="left"/>
               </w:tabs>
-              <w:ind w:left="113" w:hanging="113"/>
-            </w:pPr>
-            <w:r>
-              <w:rPr>
-                <w:b/>
-              </w:rPr>
-              <w:t>-</w:t>
-              <w:tab/>
-              <w:t>Lemons (Citrus limon, Citrus limonum) and limes (Citrus aurantifolia, Citrus latifolia)</w:t>
+              <w:ind w:left="227" w:hanging="227"/>
+            </w:pPr>
+            <w:r>
+              <w:t>-</w:t>
+              <w:tab/>
+              <w:t>-</w:t>
+              <w:tab/>
+              <w:t>Table grapes</w:t>
               <!--{FOOT}//-->
             </w:r>
           </w:p>
@@ -7647,7 +7610,7 @@
               <w:rPr>
                 <w:b/>
               </w:rPr>
-              <w:t>0805 50 10</w:t>
+              <w:t>0806 10 90</w:t>
             </w:r>
           </w:p>
         </w:tc>
@@ -7668,25 +7631,25 @@
               <w:jc w:val="left"/>
             </w:pPr>
             <w:r>
-              <w:t>Formula</w:t>
-            </w:r>
-          </w:p>
-        </w:tc>
-        <w:tc>
-          <w:tcPr>
-            <w:tcBorders>
-              <w:top w:val="single" w:sz="4" w:space="0" w:color="A6A6A6" w:themeColor="background1" w:themeShade="A6"/>
-              <w:left w:val="single" w:sz="4" w:space="0" w:color="000000" w:themeColor="text1"/>
-              <w:right w:val="single" w:sz="4" w:space="0" w:color="000000" w:themeColor="text1"/>
-            </w:tcBorders>
-          </w:tcPr>
-          <w:p>
-            <w:pPr>
-              <w:pStyle w:val="NormalinTable"/>
-              <w:jc w:val="left"/>
-            </w:pPr>
-            <w:r>
-              <w:t>Entry Price</w:t>
+              <w:t>0.0%</w:t>
+            </w:r>
+          </w:p>
+        </w:tc>
+        <w:tc>
+          <w:tcPr>
+            <w:tcBorders>
+              <w:top w:val="single" w:sz="4" w:space="0" w:color="A6A6A6" w:themeColor="background1" w:themeShade="A6"/>
+              <w:left w:val="single" w:sz="4" w:space="0" w:color="000000" w:themeColor="text1"/>
+              <w:right w:val="single" w:sz="4" w:space="0" w:color="000000" w:themeColor="text1"/>
+            </w:tcBorders>
+          </w:tcPr>
+          <w:p>
+            <w:pPr>
+              <w:pStyle w:val="NormalinTable"/>
+              <w:jc w:val="left"/>
+            </w:pPr>
+            <w:r>
+              <w:t/>
             </w:r>
           </w:p>
         </w:tc>
@@ -7720,7 +7683,7 @@
               <w:tab/>
               <w:t>-</w:t>
               <w:tab/>
-              <w:t>Lemons (Citrus limon, Citrus limonum)</w:t>
+              <w:t>Other</w:t>
               <!--{FOOT}//-->
             </w:r>
           </w:p>
@@ -7746,7 +7709,7 @@
               <w:rPr>
                 <w:b/>
               </w:rPr>
-              <w:t>0805 50 10 10</w:t>
+              <w:t>0806 20</w:t>
             </w:r>
           </w:p>
         </w:tc>
@@ -7767,25 +7730,25 @@
               <w:jc w:val="left"/>
             </w:pPr>
             <w:r>
-              <w:t>Formula</w:t>
-            </w:r>
-          </w:p>
-        </w:tc>
-        <w:tc>
-          <w:tcPr>
-            <w:tcBorders>
-              <w:top w:val="single" w:sz="4" w:space="0" w:color="A6A6A6" w:themeColor="background1" w:themeShade="A6"/>
-              <w:left w:val="single" w:sz="4" w:space="0" w:color="000000" w:themeColor="text1"/>
-              <w:right w:val="single" w:sz="4" w:space="0" w:color="000000" w:themeColor="text1"/>
-            </w:tcBorders>
-          </w:tcPr>
-          <w:p>
-            <w:pPr>
-              <w:pStyle w:val="NormalinTable"/>
-              <w:jc w:val="left"/>
-            </w:pPr>
-            <w:r>
-              <w:t>Entry Price</w:t>
+              <w:t/>
+            </w:r>
+          </w:p>
+        </w:tc>
+        <w:tc>
+          <w:tcPr>
+            <w:tcBorders>
+              <w:top w:val="single" w:sz="4" w:space="0" w:color="A6A6A6" w:themeColor="background1" w:themeShade="A6"/>
+              <w:left w:val="single" w:sz="4" w:space="0" w:color="000000" w:themeColor="text1"/>
+              <w:right w:val="single" w:sz="4" w:space="0" w:color="000000" w:themeColor="text1"/>
+            </w:tcBorders>
+          </w:tcPr>
+          <w:p>
+            <w:pPr>
+              <w:pStyle w:val="NormalinTable"/>
+              <w:jc w:val="left"/>
+            </w:pPr>
+            <w:r>
+              <w:t/>
             </w:r>
           </w:p>
         </w:tc>
@@ -7812,16 +7775,15 @@
                 <w:tab w:pos="1247" w:val="left"/>
                 <w:tab w:pos="1361" w:val="left"/>
               </w:tabs>
-              <w:ind w:left="340" w:hanging="340"/>
-            </w:pPr>
-            <w:r>
-              <w:t>-</w:t>
-              <w:tab/>
-              <w:t>-</w:t>
-              <w:tab/>
-              <w:t>-</w:t>
-              <w:tab/>
-              <w:t>Fresh</w:t>
+              <w:ind w:left="113" w:hanging="113"/>
+            </w:pPr>
+            <w:r>
+              <w:rPr>
+                <w:b/>
+              </w:rPr>
+              <w:t>-</w:t>
+              <w:tab/>
+              <w:t>Dried</w:t>
               <!--{FOOT}//-->
             </w:r>
           </w:p>
@@ -7847,7 +7809,7 @@
               <w:rPr>
                 <w:b/>
               </w:rPr>
-              <w:t>0805 50 10 90</w:t>
+              <w:t>0806 20 10</w:t>
             </w:r>
           </w:p>
         </w:tc>
@@ -7913,16 +7875,14 @@
                 <w:tab w:pos="1247" w:val="left"/>
                 <w:tab w:pos="1361" w:val="left"/>
               </w:tabs>
-              <w:ind w:left="340" w:hanging="340"/>
-            </w:pPr>
-            <w:r>
-              <w:t>-</w:t>
-              <w:tab/>
-              <w:t>-</w:t>
-              <w:tab/>
-              <w:t>-</w:t>
-              <w:tab/>
-              <w:t>Other</w:t>
+              <w:ind w:left="227" w:hanging="227"/>
+            </w:pPr>
+            <w:r>
+              <w:t>-</w:t>
+              <w:tab/>
+              <w:t>-</w:t>
+              <w:tab/>
+              <w:t>Currants</w:t>
               <!--{FOOT}//-->
             </w:r>
           </w:p>
@@ -7948,7 +7908,7 @@
               <w:rPr>
                 <w:b/>
               </w:rPr>
-              <w:t>0805 50 90</w:t>
+              <w:t>0806 20 30</w:t>
             </w:r>
           </w:p>
         </w:tc>
@@ -8021,7 +7981,7 @@
               <w:tab/>
               <w:t>-</w:t>
               <w:tab/>
-              <w:t>Limes (Citrus aurantifolia, Citrus latifolia)</w:t>
+              <w:t>Sultanas</w:t>
               <!--{FOOT}//-->
             </w:r>
           </w:p>
@@ -8047,7 +8007,7 @@
               <w:rPr>
                 <w:b/>
               </w:rPr>
-              <w:t>0805 90</w:t>
+              <w:t>0806 20 90</w:t>
             </w:r>
           </w:p>
         </w:tc>
@@ -8113,12 +8073,11 @@
                 <w:tab w:pos="1247" w:val="left"/>
                 <w:tab w:pos="1361" w:val="left"/>
               </w:tabs>
-              <w:ind w:left="113" w:hanging="113"/>
-            </w:pPr>
-            <w:r>
-              <w:rPr>
-                <w:b/>
-              </w:rPr>
+              <w:ind w:left="227" w:hanging="227"/>
+            </w:pPr>
+            <w:r>
+              <w:t>-</w:t>
+              <w:tab/>
               <w:t>-</w:t>
               <w:tab/>
               <w:t>Other</w:t>
@@ -8147,7 +8106,7 @@
               <w:rPr>
                 <w:b/>
               </w:rPr>
-              <w:t>0806</w:t>
+              <w:t>0807</w:t>
             </w:r>
           </w:p>
         </w:tc>
@@ -8216,7 +8175,7 @@
               <w:rPr>
                 <w:b/>
               </w:rPr>
-              <w:t>Grapes, fresh or dried</w:t>
+              <w:t>Melons (including watermelons) and papaws (papayas), fresh</w:t>
               <!--{FOOT}//-->
             </w:r>
           </w:p>
@@ -8242,7 +8201,7 @@
               <w:rPr>
                 <w:b/>
               </w:rPr>
-              <w:t>0806 10</w:t>
+              <w:t/>
             </w:r>
           </w:p>
         </w:tc>
@@ -8280,9 +8239,6 @@
               <w:pStyle w:val="NormalinTable"/>
               <w:jc w:val="left"/>
             </w:pPr>
-            <w:r>
-              <w:t/>
-            </w:r>
           </w:p>
         </w:tc>
         <w:tc>
@@ -8316,7 +8272,7 @@
               </w:rPr>
               <w:t>-</w:t>
               <w:tab/>
-              <w:t>Fresh</w:t>
+              <w:t>Melons (including watermelons)</w:t>
               <!--{FOOT}//-->
             </w:r>
           </w:p>
@@ -8342,7 +8298,7 @@
               <w:rPr>
                 <w:b/>
               </w:rPr>
-              <w:t>0806 10 10</w:t>
+              <w:t>0807 11</w:t>
             </w:r>
           </w:p>
         </w:tc>
@@ -8363,25 +8319,25 @@
               <w:jc w:val="left"/>
             </w:pPr>
             <w:r>
-              <w:t>Formula</w:t>
-            </w:r>
-          </w:p>
-        </w:tc>
-        <w:tc>
-          <w:tcPr>
-            <w:tcBorders>
-              <w:top w:val="single" w:sz="4" w:space="0" w:color="A6A6A6" w:themeColor="background1" w:themeShade="A6"/>
-              <w:left w:val="single" w:sz="4" w:space="0" w:color="000000" w:themeColor="text1"/>
-              <w:right w:val="single" w:sz="4" w:space="0" w:color="000000" w:themeColor="text1"/>
-            </w:tcBorders>
-          </w:tcPr>
-          <w:p>
-            <w:pPr>
-              <w:pStyle w:val="NormalinTable"/>
-              <w:jc w:val="left"/>
-            </w:pPr>
-            <w:r>
-              <w:t>Entry Price</w:t>
+              <w:t>0.0%</w:t>
+            </w:r>
+          </w:p>
+        </w:tc>
+        <w:tc>
+          <w:tcPr>
+            <w:tcBorders>
+              <w:top w:val="single" w:sz="4" w:space="0" w:color="A6A6A6" w:themeColor="background1" w:themeShade="A6"/>
+              <w:left w:val="single" w:sz="4" w:space="0" w:color="000000" w:themeColor="text1"/>
+              <w:right w:val="single" w:sz="4" w:space="0" w:color="000000" w:themeColor="text1"/>
+            </w:tcBorders>
+          </w:tcPr>
+          <w:p>
+            <w:pPr>
+              <w:pStyle w:val="NormalinTable"/>
+              <w:jc w:val="left"/>
+            </w:pPr>
+            <w:r>
+              <w:t/>
             </w:r>
           </w:p>
         </w:tc>
@@ -8415,7 +8371,7 @@
               <w:tab/>
               <w:t>-</w:t>
               <w:tab/>
-              <w:t>Table grapes</w:t>
+              <w:t>Watermelons</w:t>
               <!--{FOOT}//-->
             </w:r>
           </w:p>
@@ -8441,7 +8397,7 @@
               <w:rPr>
                 <w:b/>
               </w:rPr>
-              <w:t>0806 10 10 05</w:t>
+              <w:t>0807 19</w:t>
             </w:r>
           </w:p>
         </w:tc>
@@ -8507,16 +8463,14 @@
                 <w:tab w:pos="1247" w:val="left"/>
                 <w:tab w:pos="1361" w:val="left"/>
               </w:tabs>
-              <w:ind w:left="340" w:hanging="340"/>
-            </w:pPr>
-            <w:r>
-              <w:t>-</w:t>
-              <w:tab/>
-              <w:t>-</w:t>
-              <w:tab/>
-              <w:t>-</w:t>
-              <w:tab/>
-              <w:t>Of the variety Emperor (Vitis vinifera c.v.), from 1 January to 31 January and from 1 December to 31 December</w:t>
+              <w:ind w:left="227" w:hanging="227"/>
+            </w:pPr>
+            <w:r>
+              <w:t>-</w:t>
+              <w:tab/>
+              <w:t>-</w:t>
+              <w:tab/>
+              <w:t>Other</w:t>
               <!--{FOOT}//-->
             </w:r>
           </w:p>
@@ -8542,7 +8496,7 @@
               <w:rPr>
                 <w:b/>
               </w:rPr>
-              <w:t>0806 10 10 90</w:t>
+              <w:t>0807 20</w:t>
             </w:r>
           </w:p>
         </w:tc>
@@ -8563,25 +8517,25 @@
               <w:jc w:val="left"/>
             </w:pPr>
             <w:r>
-              <w:t>Formula</w:t>
-            </w:r>
-          </w:p>
-        </w:tc>
-        <w:tc>
-          <w:tcPr>
-            <w:tcBorders>
-              <w:top w:val="single" w:sz="4" w:space="0" w:color="A6A6A6" w:themeColor="background1" w:themeShade="A6"/>
-              <w:left w:val="single" w:sz="4" w:space="0" w:color="000000" w:themeColor="text1"/>
-              <w:right w:val="single" w:sz="4" w:space="0" w:color="000000" w:themeColor="text1"/>
-            </w:tcBorders>
-          </w:tcPr>
-          <w:p>
-            <w:pPr>
-              <w:pStyle w:val="NormalinTable"/>
-              <w:jc w:val="left"/>
-            </w:pPr>
-            <w:r>
-              <w:t>Entry Price</w:t>
+              <w:t>0.0%</w:t>
+            </w:r>
+          </w:p>
+        </w:tc>
+        <w:tc>
+          <w:tcPr>
+            <w:tcBorders>
+              <w:top w:val="single" w:sz="4" w:space="0" w:color="A6A6A6" w:themeColor="background1" w:themeShade="A6"/>
+              <w:left w:val="single" w:sz="4" w:space="0" w:color="000000" w:themeColor="text1"/>
+              <w:right w:val="single" w:sz="4" w:space="0" w:color="000000" w:themeColor="text1"/>
+            </w:tcBorders>
+          </w:tcPr>
+          <w:p>
+            <w:pPr>
+              <w:pStyle w:val="NormalinTable"/>
+              <w:jc w:val="left"/>
+            </w:pPr>
+            <w:r>
+              <w:t/>
             </w:r>
           </w:p>
         </w:tc>
@@ -8608,16 +8562,15 @@
                 <w:tab w:pos="1247" w:val="left"/>
                 <w:tab w:pos="1361" w:val="left"/>
               </w:tabs>
-              <w:ind w:left="340" w:hanging="340"/>
-            </w:pPr>
-            <w:r>
-              <w:t>-</w:t>
-              <w:tab/>
-              <w:t>-</w:t>
-              <w:tab/>
-              <w:t>-</w:t>
-              <w:tab/>
-              <w:t>Other</w:t>
+              <w:ind w:left="113" w:hanging="113"/>
+            </w:pPr>
+            <w:r>
+              <w:rPr>
+                <w:b/>
+              </w:rPr>
+              <w:t>-</w:t>
+              <w:tab/>
+              <w:t>Papaws (papayas)</w:t>
               <!--{FOOT}//-->
             </w:r>
           </w:p>
@@ -8643,7 +8596,7 @@
               <w:rPr>
                 <w:b/>
               </w:rPr>
-              <w:t>0806 10 90</w:t>
+              <w:t>0808</w:t>
             </w:r>
           </w:p>
         </w:tc>
@@ -8664,7 +8617,7 @@
               <w:jc w:val="left"/>
             </w:pPr>
             <w:r>
-              <w:t>0.0%</w:t>
+              <w:t/>
             </w:r>
           </w:p>
         </w:tc>
@@ -8709,14 +8662,13 @@
                 <w:tab w:pos="1247" w:val="left"/>
                 <w:tab w:pos="1361" w:val="left"/>
               </w:tabs>
-              <w:ind w:left="227" w:hanging="227"/>
-            </w:pPr>
-            <w:r>
-              <w:t>-</w:t>
-              <w:tab/>
-              <w:t>-</w:t>
-              <w:tab/>
-              <w:t>Other</w:t>
+              <w:ind w:left="0" w:hanging="0"/>
+            </w:pPr>
+            <w:r>
+              <w:rPr>
+                <w:b/>
+              </w:rPr>
+              <w:t>Apples, pears and quinces, fresh</w:t>
               <!--{FOOT}//-->
             </w:r>
           </w:p>
@@ -8742,7 +8694,7 @@
               <w:rPr>
                 <w:b/>
               </w:rPr>
-              <w:t>0806 20</w:t>
+              <w:t>0808 10</w:t>
             </w:r>
           </w:p>
         </w:tc>
@@ -8816,7 +8768,7 @@
               </w:rPr>
               <w:t>-</w:t>
               <w:tab/>
-              <w:t>Dried</w:t>
+              <w:t>Apples</w:t>
               <!--{FOOT}//-->
             </w:r>
           </w:p>
@@ -8842,7 +8794,7 @@
               <w:rPr>
                 <w:b/>
               </w:rPr>
-              <w:t>0806 20 10</w:t>
+              <w:t>0808 10 10</w:t>
             </w:r>
           </w:p>
         </w:tc>
@@ -8915,7 +8867,7 @@
               <w:tab/>
               <w:t>-</w:t>
               <w:tab/>
-              <w:t>Currants</w:t>
+              <w:t>Cider apples, in bulk, from 16 September to 15 December</w:t>
               <!--{FOOT}//-->
             </w:r>
           </w:p>
@@ -8941,7 +8893,7 @@
               <w:rPr>
                 <w:b/>
               </w:rPr>
-              <w:t>0806 20 30</w:t>
+              <w:t>0808 10 80</w:t>
             </w:r>
           </w:p>
         </w:tc>
@@ -9014,7 +8966,7 @@
               <w:tab/>
               <w:t>-</w:t>
               <w:tab/>
-              <w:t>Sultanas</w:t>
+              <w:t>Other</w:t>
               <!--{FOOT}//-->
             </w:r>
           </w:p>
@@ -9040,7 +8992,7 @@
               <w:rPr>
                 <w:b/>
               </w:rPr>
-              <w:t>0806 20 90</w:t>
+              <w:t>0808 30</w:t>
             </w:r>
           </w:p>
         </w:tc>
@@ -9061,7 +9013,7 @@
               <w:jc w:val="left"/>
             </w:pPr>
             <w:r>
-              <w:t>0.0%</w:t>
+              <w:t/>
             </w:r>
           </w:p>
         </w:tc>
@@ -9106,14 +9058,15 @@
                 <w:tab w:pos="1247" w:val="left"/>
                 <w:tab w:pos="1361" w:val="left"/>
               </w:tabs>
-              <w:ind w:left="227" w:hanging="227"/>
-            </w:pPr>
-            <w:r>
-              <w:t>-</w:t>
-              <w:tab/>
-              <w:t>-</w:t>
-              <w:tab/>
-              <w:t>Other</w:t>
+              <w:ind w:left="113" w:hanging="113"/>
+            </w:pPr>
+            <w:r>
+              <w:rPr>
+                <w:b/>
+              </w:rPr>
+              <w:t>-</w:t>
+              <w:tab/>
+              <w:t>Pears</w:t>
               <!--{FOOT}//-->
             </w:r>
           </w:p>
@@ -9139,7 +9092,7 @@
               <w:rPr>
                 <w:b/>
               </w:rPr>
-              <w:t>0807</w:t>
+              <w:t>0808 30 10</w:t>
             </w:r>
           </w:p>
         </w:tc>
@@ -9160,23 +9113,26 @@
               <w:jc w:val="left"/>
             </w:pPr>
             <w:r>
-              <w:t/>
-            </w:r>
-          </w:p>
-        </w:tc>
-        <w:tc>
-          <w:tcPr>
-            <w:tcBorders>
-              <w:top w:val="single" w:sz="4" w:space="0" w:color="A6A6A6" w:themeColor="background1" w:themeShade="A6"/>
-              <w:left w:val="single" w:sz="4" w:space="0" w:color="000000" w:themeColor="text1"/>
-              <w:right w:val="single" w:sz="4" w:space="0" w:color="000000" w:themeColor="text1"/>
-            </w:tcBorders>
-          </w:tcPr>
-          <w:p>
-            <w:pPr>
-              <w:pStyle w:val="NormalinTable"/>
-              <w:jc w:val="left"/>
-            </w:pPr>
+              <w:t>0.0%</w:t>
+            </w:r>
+          </w:p>
+        </w:tc>
+        <w:tc>
+          <w:tcPr>
+            <w:tcBorders>
+              <w:top w:val="single" w:sz="4" w:space="0" w:color="A6A6A6" w:themeColor="background1" w:themeShade="A6"/>
+              <w:left w:val="single" w:sz="4" w:space="0" w:color="000000" w:themeColor="text1"/>
+              <w:right w:val="single" w:sz="4" w:space="0" w:color="000000" w:themeColor="text1"/>
+            </w:tcBorders>
+          </w:tcPr>
+          <w:p>
+            <w:pPr>
+              <w:pStyle w:val="NormalinTable"/>
+              <w:jc w:val="left"/>
+            </w:pPr>
+            <w:r>
+              <w:t/>
+            </w:r>
           </w:p>
         </w:tc>
         <w:tc>
@@ -9202,13 +9158,14 @@
                 <w:tab w:pos="1247" w:val="left"/>
                 <w:tab w:pos="1361" w:val="left"/>
               </w:tabs>
-              <w:ind w:left="0" w:hanging="0"/>
-            </w:pPr>
-            <w:r>
-              <w:rPr>
-                <w:b/>
-              </w:rPr>
-              <w:t>Melons (including watermelons) and papaws (papayas), fresh</w:t>
+              <w:ind w:left="227" w:hanging="227"/>
+            </w:pPr>
+            <w:r>
+              <w:t>-</w:t>
+              <w:tab/>
+              <w:t>-</w:t>
+              <w:tab/>
+              <w:t>Perry pears, in bulk, from 1 August to 31 December</w:t>
               <!--{FOOT}//-->
             </w:r>
           </w:p>
@@ -9234,7 +9191,7 @@
               <w:rPr>
                 <w:b/>
               </w:rPr>
-              <w:t/>
+              <w:t>0808 30 90</w:t>
             </w:r>
           </w:p>
         </w:tc>
@@ -9255,23 +9212,26 @@
               <w:jc w:val="left"/>
             </w:pPr>
             <w:r>
-              <w:t/>
-            </w:r>
-          </w:p>
-        </w:tc>
-        <w:tc>
-          <w:tcPr>
-            <w:tcBorders>
-              <w:top w:val="single" w:sz="4" w:space="0" w:color="A6A6A6" w:themeColor="background1" w:themeShade="A6"/>
-              <w:left w:val="single" w:sz="4" w:space="0" w:color="000000" w:themeColor="text1"/>
-              <w:right w:val="single" w:sz="4" w:space="0" w:color="000000" w:themeColor="text1"/>
-            </w:tcBorders>
-          </w:tcPr>
-          <w:p>
-            <w:pPr>
-              <w:pStyle w:val="NormalinTable"/>
-              <w:jc w:val="left"/>
-            </w:pPr>
+              <w:t>0.0%</w:t>
+            </w:r>
+          </w:p>
+        </w:tc>
+        <w:tc>
+          <w:tcPr>
+            <w:tcBorders>
+              <w:top w:val="single" w:sz="4" w:space="0" w:color="A6A6A6" w:themeColor="background1" w:themeShade="A6"/>
+              <w:left w:val="single" w:sz="4" w:space="0" w:color="000000" w:themeColor="text1"/>
+              <w:right w:val="single" w:sz="4" w:space="0" w:color="000000" w:themeColor="text1"/>
+            </w:tcBorders>
+          </w:tcPr>
+          <w:p>
+            <w:pPr>
+              <w:pStyle w:val="NormalinTable"/>
+              <w:jc w:val="left"/>
+            </w:pPr>
+            <w:r>
+              <w:t/>
+            </w:r>
           </w:p>
         </w:tc>
         <w:tc>
@@ -9297,15 +9257,14 @@
                 <w:tab w:pos="1247" w:val="left"/>
                 <w:tab w:pos="1361" w:val="left"/>
               </w:tabs>
-              <w:ind w:left="113" w:hanging="113"/>
-            </w:pPr>
-            <w:r>
-              <w:rPr>
-                <w:b/>
-              </w:rPr>
-              <w:t>-</w:t>
-              <w:tab/>
-              <w:t>Melons (including watermelons)</w:t>
+              <w:ind w:left="227" w:hanging="227"/>
+            </w:pPr>
+            <w:r>
+              <w:t>-</w:t>
+              <w:tab/>
+              <w:t>-</w:t>
+              <w:tab/>
+              <w:t>Other</w:t>
               <!--{FOOT}//-->
             </w:r>
           </w:p>
@@ -9331,7 +9290,7 @@
               <w:rPr>
                 <w:b/>
               </w:rPr>
-              <w:t>0807 11</w:t>
+              <w:t>0808 40</w:t>
             </w:r>
           </w:p>
         </w:tc>
@@ -9397,14 +9356,15 @@
                 <w:tab w:pos="1247" w:val="left"/>
                 <w:tab w:pos="1361" w:val="left"/>
               </w:tabs>
-              <w:ind w:left="227" w:hanging="227"/>
-            </w:pPr>
-            <w:r>
-              <w:t>-</w:t>
-              <w:tab/>
-              <w:t>-</w:t>
-              <w:tab/>
-              <w:t>Watermelons</w:t>
+              <w:ind w:left="113" w:hanging="113"/>
+            </w:pPr>
+            <w:r>
+              <w:rPr>
+                <w:b/>
+              </w:rPr>
+              <w:t>-</w:t>
+              <w:tab/>
+              <w:t>Quinces</w:t>
               <!--{FOOT}//-->
             </w:r>
           </w:p>
@@ -9430,7 +9390,7 @@
               <w:rPr>
                 <w:b/>
               </w:rPr>
-              <w:t>0807 19</w:t>
+              <w:t>0809</w:t>
             </w:r>
           </w:p>
         </w:tc>
@@ -9451,7 +9411,7 @@
               <w:jc w:val="left"/>
             </w:pPr>
             <w:r>
-              <w:t>0.0%</w:t>
+              <w:t/>
             </w:r>
           </w:p>
         </w:tc>
@@ -9496,14 +9456,13 @@
                 <w:tab w:pos="1247" w:val="left"/>
                 <w:tab w:pos="1361" w:val="left"/>
               </w:tabs>
-              <w:ind w:left="227" w:hanging="227"/>
-            </w:pPr>
-            <w:r>
-              <w:t>-</w:t>
-              <w:tab/>
-              <w:t>-</w:t>
-              <w:tab/>
-              <w:t>Other</w:t>
+              <w:ind w:left="0" w:hanging="0"/>
+            </w:pPr>
+            <w:r>
+              <w:rPr>
+                <w:b/>
+              </w:rPr>
+              <w:t>Apricots, cherries, peaches (including nectarines), plums and sloes, fresh</w:t>
               <!--{FOOT}//-->
             </w:r>
           </w:p>
@@ -9529,7 +9488,7 @@
               <w:rPr>
                 <w:b/>
               </w:rPr>
-              <w:t>0807 20</w:t>
+              <w:t>0809 10</w:t>
             </w:r>
           </w:p>
         </w:tc>
@@ -9603,7 +9562,7 @@
               </w:rPr>
               <w:t>-</w:t>
               <w:tab/>
-              <w:t>Papaws (papayas)</w:t>
+              <w:t>Apricots</w:t>
               <!--{FOOT}//-->
             </w:r>
           </w:p>
@@ -9629,7 +9588,7 @@
               <w:rPr>
                 <w:b/>
               </w:rPr>
-              <w:t>0808</w:t>
+              <w:t/>
             </w:r>
           </w:p>
         </w:tc>
@@ -9667,9 +9626,6 @@
               <w:pStyle w:val="NormalinTable"/>
               <w:jc w:val="left"/>
             </w:pPr>
-            <w:r>
-              <w:t/>
-            </w:r>
           </w:p>
         </w:tc>
         <w:tc>
@@ -9695,13 +9651,15 @@
                 <w:tab w:pos="1247" w:val="left"/>
                 <w:tab w:pos="1361" w:val="left"/>
               </w:tabs>
-              <w:ind w:left="0" w:hanging="0"/>
-            </w:pPr>
-            <w:r>
-              <w:rPr>
-                <w:b/>
-              </w:rPr>
-              <w:t>Apples, pears and quinces, fresh</w:t>
+              <w:ind w:left="113" w:hanging="113"/>
+            </w:pPr>
+            <w:r>
+              <w:rPr>
+                <w:b/>
+              </w:rPr>
+              <w:t>-</w:t>
+              <w:tab/>
+              <w:t>Cherries</w:t>
               <!--{FOOT}//-->
             </w:r>
           </w:p>
@@ -9727,7 +9685,7 @@
               <w:rPr>
                 <w:b/>
               </w:rPr>
-              <w:t>0808 10</w:t>
+              <w:t>0809 21</w:t>
             </w:r>
           </w:p>
         </w:tc>
@@ -9748,7 +9706,7 @@
               <w:jc w:val="left"/>
             </w:pPr>
             <w:r>
-              <w:t/>
+              <w:t>0.0%</w:t>
             </w:r>
           </w:p>
         </w:tc>
@@ -9793,15 +9751,14 @@
                 <w:tab w:pos="1247" w:val="left"/>
                 <w:tab w:pos="1361" w:val="left"/>
               </w:tabs>
-              <w:ind w:left="113" w:hanging="113"/>
-            </w:pPr>
-            <w:r>
-              <w:rPr>
-                <w:b/>
-              </w:rPr>
-              <w:t>-</w:t>
-              <w:tab/>
-              <w:t>Apples</w:t>
+              <w:ind w:left="227" w:hanging="227"/>
+            </w:pPr>
+            <w:r>
+              <w:t>-</w:t>
+              <w:tab/>
+              <w:t>-</w:t>
+              <w:tab/>
+              <w:t>Sour cherries (Prunus cerasus)</w:t>
               <!--{FOOT}//-->
             </w:r>
           </w:p>
@@ -9827,7 +9784,7 @@
               <w:rPr>
                 <w:b/>
               </w:rPr>
-              <w:t>0808 10 10</w:t>
+              <w:t>0809 29</w:t>
             </w:r>
           </w:p>
         </w:tc>
@@ -9900,7 +9857,7 @@
               <w:tab/>
               <w:t>-</w:t>
               <w:tab/>
-              <w:t>Cider apples, in bulk, from 16 September to 15 December</w:t>
+              <w:t>Other</w:t>
               <!--{FOOT}//-->
             </w:r>
           </w:p>
@@ -9926,7 +9883,7 @@
               <w:rPr>
                 <w:b/>
               </w:rPr>
-              <w:t>0808 10 80</w:t>
+              <w:t>0809 30</w:t>
             </w:r>
           </w:p>
         </w:tc>
@@ -9947,26 +9904,23 @@
               <w:jc w:val="left"/>
             </w:pPr>
             <w:r>
-              <w:t>Formula</w:t>
-            </w:r>
-          </w:p>
-        </w:tc>
-        <w:tc>
-          <w:tcPr>
-            <w:tcBorders>
-              <w:top w:val="single" w:sz="4" w:space="0" w:color="A6A6A6" w:themeColor="background1" w:themeShade="A6"/>
-              <w:left w:val="single" w:sz="4" w:space="0" w:color="000000" w:themeColor="text1"/>
-              <w:right w:val="single" w:sz="4" w:space="0" w:color="000000" w:themeColor="text1"/>
-            </w:tcBorders>
-          </w:tcPr>
-          <w:p>
-            <w:pPr>
-              <w:pStyle w:val="NormalinTable"/>
-              <w:jc w:val="left"/>
-            </w:pPr>
-            <w:r>
-              <w:t>Entry Price</w:t>
-            </w:r>
+              <w:t/>
+            </w:r>
+          </w:p>
+        </w:tc>
+        <w:tc>
+          <w:tcPr>
+            <w:tcBorders>
+              <w:top w:val="single" w:sz="4" w:space="0" w:color="A6A6A6" w:themeColor="background1" w:themeShade="A6"/>
+              <w:left w:val="single" w:sz="4" w:space="0" w:color="000000" w:themeColor="text1"/>
+              <w:right w:val="single" w:sz="4" w:space="0" w:color="000000" w:themeColor="text1"/>
+            </w:tcBorders>
+          </w:tcPr>
+          <w:p>
+            <w:pPr>
+              <w:pStyle w:val="NormalinTable"/>
+              <w:jc w:val="left"/>
+            </w:pPr>
           </w:p>
         </w:tc>
         <w:tc>
@@ -9992,14 +9946,15 @@
                 <w:tab w:pos="1247" w:val="left"/>
                 <w:tab w:pos="1361" w:val="left"/>
               </w:tabs>
-              <w:ind w:left="227" w:hanging="227"/>
-            </w:pPr>
-            <w:r>
-              <w:t>-</w:t>
-              <w:tab/>
-              <w:t>-</w:t>
-              <w:tab/>
-              <w:t>Other</w:t>
+              <w:ind w:left="113" w:hanging="113"/>
+            </w:pPr>
+            <w:r>
+              <w:rPr>
+                <w:b/>
+              </w:rPr>
+              <w:t>-</w:t>
+              <w:tab/>
+              <w:t>Peaches, including nectarines</w:t>
               <!--{FOOT}//-->
             </w:r>
           </w:p>
@@ -10025,7 +9980,7 @@
               <w:rPr>
                 <w:b/>
               </w:rPr>
-              <w:t>0808 30</w:t>
+              <w:t>0809 30 10</w:t>
             </w:r>
           </w:p>
         </w:tc>
@@ -10046,7 +10001,7 @@
               <w:jc w:val="left"/>
             </w:pPr>
             <w:r>
-              <w:t/>
+              <w:t>0.0%</w:t>
             </w:r>
           </w:p>
         </w:tc>
@@ -10091,15 +10046,14 @@
                 <w:tab w:pos="1247" w:val="left"/>
                 <w:tab w:pos="1361" w:val="left"/>
               </w:tabs>
-              <w:ind w:left="113" w:hanging="113"/>
-            </w:pPr>
-            <w:r>
-              <w:rPr>
-                <w:b/>
-              </w:rPr>
-              <w:t>-</w:t>
-              <w:tab/>
-              <w:t>Pears</w:t>
+              <w:ind w:left="227" w:hanging="227"/>
+            </w:pPr>
+            <w:r>
+              <w:t>-</w:t>
+              <w:tab/>
+              <w:t>-</w:t>
+              <w:tab/>
+              <w:t>Nectarines</w:t>
               <!--{FOOT}//-->
             </w:r>
           </w:p>
@@ -10125,7 +10079,7 @@
               <w:rPr>
                 <w:b/>
               </w:rPr>
-              <w:t>0808 30 10</w:t>
+              <w:t>0809 30 90</w:t>
             </w:r>
           </w:p>
         </w:tc>
@@ -10198,7 +10152,7 @@
               <w:tab/>
               <w:t>-</w:t>
               <w:tab/>
-              <w:t>Perry pears, in bulk, from 1 August to 31 December</w:t>
+              <w:t>Other</w:t>
               <!--{FOOT}//-->
             </w:r>
           </w:p>
@@ -10224,7 +10178,7 @@
               <w:rPr>
                 <w:b/>
               </w:rPr>
-              <w:t>0808 30 90</w:t>
+              <w:t>0809 40</w:t>
             </w:r>
           </w:p>
         </w:tc>
@@ -10245,26 +10199,23 @@
               <w:jc w:val="left"/>
             </w:pPr>
             <w:r>
-              <w:t>0.0%</w:t>
-            </w:r>
-          </w:p>
-        </w:tc>
-        <w:tc>
-          <w:tcPr>
-            <w:tcBorders>
-              <w:top w:val="single" w:sz="4" w:space="0" w:color="A6A6A6" w:themeColor="background1" w:themeShade="A6"/>
-              <w:left w:val="single" w:sz="4" w:space="0" w:color="000000" w:themeColor="text1"/>
-              <w:right w:val="single" w:sz="4" w:space="0" w:color="000000" w:themeColor="text1"/>
-            </w:tcBorders>
-          </w:tcPr>
-          <w:p>
-            <w:pPr>
-              <w:pStyle w:val="NormalinTable"/>
-              <w:jc w:val="left"/>
-            </w:pPr>
-            <w:r>
-              <w:t>Entry Price</w:t>
-            </w:r>
+              <w:t/>
+            </w:r>
+          </w:p>
+        </w:tc>
+        <w:tc>
+          <w:tcPr>
+            <w:tcBorders>
+              <w:top w:val="single" w:sz="4" w:space="0" w:color="A6A6A6" w:themeColor="background1" w:themeShade="A6"/>
+              <w:left w:val="single" w:sz="4" w:space="0" w:color="000000" w:themeColor="text1"/>
+              <w:right w:val="single" w:sz="4" w:space="0" w:color="000000" w:themeColor="text1"/>
+            </w:tcBorders>
+          </w:tcPr>
+          <w:p>
+            <w:pPr>
+              <w:pStyle w:val="NormalinTable"/>
+              <w:jc w:val="left"/>
+            </w:pPr>
           </w:p>
         </w:tc>
         <w:tc>
@@ -10290,14 +10241,15 @@
                 <w:tab w:pos="1247" w:val="left"/>
                 <w:tab w:pos="1361" w:val="left"/>
               </w:tabs>
-              <w:ind w:left="227" w:hanging="227"/>
-            </w:pPr>
-            <w:r>
-              <w:t>-</w:t>
-              <w:tab/>
-              <w:t>-</w:t>
-              <w:tab/>
-              <w:t>Other</w:t>
+              <w:ind w:left="113" w:hanging="113"/>
+            </w:pPr>
+            <w:r>
+              <w:rPr>
+                <w:b/>
+              </w:rPr>
+              <w:t>-</w:t>
+              <w:tab/>
+              <w:t>Plums and sloes</w:t>
               <!--{FOOT}//-->
             </w:r>
           </w:p>
@@ -10323,7 +10275,7 @@
               <w:rPr>
                 <w:b/>
               </w:rPr>
-              <w:t>0808 40</w:t>
+              <w:t>0809 40 05</w:t>
             </w:r>
           </w:p>
         </w:tc>
@@ -10363,994 +10315,6 @@
             </w:pPr>
             <w:r>
               <w:t/>
-            </w:r>
-          </w:p>
-        </w:tc>
-        <w:tc>
-          <w:tcPr>
-            <w:tcBorders>
-              <w:top w:val="single" w:sz="4" w:space="0" w:color="A6A6A6" w:themeColor="background1" w:themeShade="A6"/>
-            </w:tcBorders>
-          </w:tcPr>
-          <w:p>
-            <w:pPr>
-              <w:pStyle w:val="NormalinTable"/>
-              <w:tabs>
-                <w:tab w:pos="113" w:val="left"/>
-                <w:tab w:pos="227" w:val="left"/>
-                <w:tab w:pos="340" w:val="left"/>
-                <w:tab w:pos="454" w:val="left"/>
-                <w:tab w:pos="567" w:val="left"/>
-                <w:tab w:pos="680" w:val="left"/>
-                <w:tab w:pos="794" w:val="left"/>
-                <w:tab w:pos="907" w:val="left"/>
-                <w:tab w:pos="1020" w:val="left"/>
-                <w:tab w:pos="1134" w:val="left"/>
-                <w:tab w:pos="1247" w:val="left"/>
-                <w:tab w:pos="1361" w:val="left"/>
-              </w:tabs>
-              <w:ind w:left="113" w:hanging="113"/>
-            </w:pPr>
-            <w:r>
-              <w:rPr>
-                <w:b/>
-              </w:rPr>
-              <w:t>-</w:t>
-              <w:tab/>
-              <w:t>Quinces</w:t>
-              <!--{FOOT}//-->
-            </w:r>
-          </w:p>
-        </w:tc>
-      </w:tr>
-      <w:tr>
-        <w:trPr>
-          <w:cantSplit/>
-        </w:trPr>
-        <w:tc>
-          <w:tcPr>
-            <w:tcBorders>
-              <w:top w:val="single" w:sz="4" w:space="0" w:color="A6A6A6" w:themeColor="background1" w:themeShade="A6"/>
-              <w:right w:val="single" w:sz="4" w:space="0" w:color="000000" w:themeColor="text1"/>
-            </w:tcBorders>
-            <w:noWrap/>
-          </w:tcPr>
-          <w:p>
-            <w:pPr>
-              <w:pStyle w:val="NormalinTable"/>
-            </w:pPr>
-            <w:r>
-              <w:rPr>
-                <w:b/>
-              </w:rPr>
-              <w:t>0809</w:t>
-            </w:r>
-          </w:p>
-        </w:tc>
-        <w:tc>
-          <w:tcPr>
-            <w:tcBorders>
-              <w:top w:val="single" w:sz="4" w:space="0" w:color="A6A6A6" w:themeColor="background1" w:themeShade="A6"/>
-              <w:left w:val="single" w:sz="4" w:space="0" w:color="000000" w:themeColor="text1"/>
-              <w:right w:val="single" w:sz="4" w:space="0" w:color="000000" w:themeColor="text1"/>
-            </w:tcBorders>
-          </w:tcPr>
-          <w:p>
-            <w:pPr>
-              <w:pStyle w:val="NormalinTable"/>
-              <w:tabs>
-                <w:tab w:val="left" w:pos="1250"/>
-              </w:tabs>
-              <w:jc w:val="left"/>
-            </w:pPr>
-            <w:r>
-              <w:t/>
-            </w:r>
-          </w:p>
-        </w:tc>
-        <w:tc>
-          <w:tcPr>
-            <w:tcBorders>
-              <w:top w:val="single" w:sz="4" w:space="0" w:color="A6A6A6" w:themeColor="background1" w:themeShade="A6"/>
-              <w:left w:val="single" w:sz="4" w:space="0" w:color="000000" w:themeColor="text1"/>
-              <w:right w:val="single" w:sz="4" w:space="0" w:color="000000" w:themeColor="text1"/>
-            </w:tcBorders>
-          </w:tcPr>
-          <w:p>
-            <w:pPr>
-              <w:pStyle w:val="NormalinTable"/>
-              <w:jc w:val="left"/>
-            </w:pPr>
-            <w:r>
-              <w:t/>
-            </w:r>
-          </w:p>
-        </w:tc>
-        <w:tc>
-          <w:tcPr>
-            <w:tcBorders>
-              <w:top w:val="single" w:sz="4" w:space="0" w:color="A6A6A6" w:themeColor="background1" w:themeShade="A6"/>
-            </w:tcBorders>
-          </w:tcPr>
-          <w:p>
-            <w:pPr>
-              <w:pStyle w:val="NormalinTable"/>
-              <w:tabs>
-                <w:tab w:pos="113" w:val="left"/>
-                <w:tab w:pos="227" w:val="left"/>
-                <w:tab w:pos="340" w:val="left"/>
-                <w:tab w:pos="454" w:val="left"/>
-                <w:tab w:pos="567" w:val="left"/>
-                <w:tab w:pos="680" w:val="left"/>
-                <w:tab w:pos="794" w:val="left"/>
-                <w:tab w:pos="907" w:val="left"/>
-                <w:tab w:pos="1020" w:val="left"/>
-                <w:tab w:pos="1134" w:val="left"/>
-                <w:tab w:pos="1247" w:val="left"/>
-                <w:tab w:pos="1361" w:val="left"/>
-              </w:tabs>
-              <w:ind w:left="0" w:hanging="0"/>
-            </w:pPr>
-            <w:r>
-              <w:rPr>
-                <w:b/>
-              </w:rPr>
-              <w:t>Apricots, cherries, peaches (including nectarines), plums and sloes, fresh</w:t>
-              <!--{FOOT}//-->
-            </w:r>
-          </w:p>
-        </w:tc>
-      </w:tr>
-      <w:tr>
-        <w:trPr>
-          <w:cantSplit/>
-        </w:trPr>
-        <w:tc>
-          <w:tcPr>
-            <w:tcBorders>
-              <w:top w:val="single" w:sz="4" w:space="0" w:color="A6A6A6" w:themeColor="background1" w:themeShade="A6"/>
-              <w:right w:val="single" w:sz="4" w:space="0" w:color="000000" w:themeColor="text1"/>
-            </w:tcBorders>
-            <w:noWrap/>
-          </w:tcPr>
-          <w:p>
-            <w:pPr>
-              <w:pStyle w:val="NormalinTable"/>
-            </w:pPr>
-            <w:r>
-              <w:rPr>
-                <w:b/>
-              </w:rPr>
-              <w:t>0809 10</w:t>
-            </w:r>
-          </w:p>
-        </w:tc>
-        <w:tc>
-          <w:tcPr>
-            <w:tcBorders>
-              <w:top w:val="single" w:sz="4" w:space="0" w:color="A6A6A6" w:themeColor="background1" w:themeShade="A6"/>
-              <w:left w:val="single" w:sz="4" w:space="0" w:color="000000" w:themeColor="text1"/>
-              <w:right w:val="single" w:sz="4" w:space="0" w:color="000000" w:themeColor="text1"/>
-            </w:tcBorders>
-          </w:tcPr>
-          <w:p>
-            <w:pPr>
-              <w:pStyle w:val="NormalinTable"/>
-              <w:tabs>
-                <w:tab w:val="left" w:pos="1250"/>
-              </w:tabs>
-              <w:jc w:val="left"/>
-            </w:pPr>
-            <w:r>
-              <w:t>Formula</w:t>
-            </w:r>
-          </w:p>
-        </w:tc>
-        <w:tc>
-          <w:tcPr>
-            <w:tcBorders>
-              <w:top w:val="single" w:sz="4" w:space="0" w:color="A6A6A6" w:themeColor="background1" w:themeShade="A6"/>
-              <w:left w:val="single" w:sz="4" w:space="0" w:color="000000" w:themeColor="text1"/>
-              <w:right w:val="single" w:sz="4" w:space="0" w:color="000000" w:themeColor="text1"/>
-            </w:tcBorders>
-          </w:tcPr>
-          <w:p>
-            <w:pPr>
-              <w:pStyle w:val="NormalinTable"/>
-              <w:jc w:val="left"/>
-            </w:pPr>
-            <w:r>
-              <w:t>Entry Price</w:t>
-            </w:r>
-          </w:p>
-        </w:tc>
-        <w:tc>
-          <w:tcPr>
-            <w:tcBorders>
-              <w:top w:val="single" w:sz="4" w:space="0" w:color="A6A6A6" w:themeColor="background1" w:themeShade="A6"/>
-            </w:tcBorders>
-          </w:tcPr>
-          <w:p>
-            <w:pPr>
-              <w:pStyle w:val="NormalinTable"/>
-              <w:tabs>
-                <w:tab w:pos="113" w:val="left"/>
-                <w:tab w:pos="227" w:val="left"/>
-                <w:tab w:pos="340" w:val="left"/>
-                <w:tab w:pos="454" w:val="left"/>
-                <w:tab w:pos="567" w:val="left"/>
-                <w:tab w:pos="680" w:val="left"/>
-                <w:tab w:pos="794" w:val="left"/>
-                <w:tab w:pos="907" w:val="left"/>
-                <w:tab w:pos="1020" w:val="left"/>
-                <w:tab w:pos="1134" w:val="left"/>
-                <w:tab w:pos="1247" w:val="left"/>
-                <w:tab w:pos="1361" w:val="left"/>
-              </w:tabs>
-              <w:ind w:left="113" w:hanging="113"/>
-            </w:pPr>
-            <w:r>
-              <w:rPr>
-                <w:b/>
-              </w:rPr>
-              <w:t>-</w:t>
-              <w:tab/>
-              <w:t>Apricots</w:t>
-              <!--{FOOT}//-->
-            </w:r>
-          </w:p>
-        </w:tc>
-      </w:tr>
-      <w:tr>
-        <w:trPr>
-          <w:cantSplit/>
-        </w:trPr>
-        <w:tc>
-          <w:tcPr>
-            <w:tcBorders>
-              <w:top w:val="single" w:sz="4" w:space="0" w:color="A6A6A6" w:themeColor="background1" w:themeShade="A6"/>
-              <w:right w:val="single" w:sz="4" w:space="0" w:color="000000" w:themeColor="text1"/>
-            </w:tcBorders>
-            <w:noWrap/>
-          </w:tcPr>
-          <w:p>
-            <w:pPr>
-              <w:pStyle w:val="NormalinTable"/>
-            </w:pPr>
-            <w:r>
-              <w:rPr>
-                <w:b/>
-              </w:rPr>
-              <w:t/>
-            </w:r>
-          </w:p>
-        </w:tc>
-        <w:tc>
-          <w:tcPr>
-            <w:tcBorders>
-              <w:top w:val="single" w:sz="4" w:space="0" w:color="A6A6A6" w:themeColor="background1" w:themeShade="A6"/>
-              <w:left w:val="single" w:sz="4" w:space="0" w:color="000000" w:themeColor="text1"/>
-              <w:right w:val="single" w:sz="4" w:space="0" w:color="000000" w:themeColor="text1"/>
-            </w:tcBorders>
-          </w:tcPr>
-          <w:p>
-            <w:pPr>
-              <w:pStyle w:val="NormalinTable"/>
-              <w:tabs>
-                <w:tab w:val="left" w:pos="1250"/>
-              </w:tabs>
-              <w:jc w:val="left"/>
-            </w:pPr>
-            <w:r>
-              <w:t/>
-            </w:r>
-          </w:p>
-        </w:tc>
-        <w:tc>
-          <w:tcPr>
-            <w:tcBorders>
-              <w:top w:val="single" w:sz="4" w:space="0" w:color="A6A6A6" w:themeColor="background1" w:themeShade="A6"/>
-              <w:left w:val="single" w:sz="4" w:space="0" w:color="000000" w:themeColor="text1"/>
-              <w:right w:val="single" w:sz="4" w:space="0" w:color="000000" w:themeColor="text1"/>
-            </w:tcBorders>
-          </w:tcPr>
-          <w:p>
-            <w:pPr>
-              <w:pStyle w:val="NormalinTable"/>
-              <w:jc w:val="left"/>
-            </w:pPr>
-          </w:p>
-        </w:tc>
-        <w:tc>
-          <w:tcPr>
-            <w:tcBorders>
-              <w:top w:val="single" w:sz="4" w:space="0" w:color="A6A6A6" w:themeColor="background1" w:themeShade="A6"/>
-            </w:tcBorders>
-          </w:tcPr>
-          <w:p>
-            <w:pPr>
-              <w:pStyle w:val="NormalinTable"/>
-              <w:tabs>
-                <w:tab w:pos="113" w:val="left"/>
-                <w:tab w:pos="227" w:val="left"/>
-                <w:tab w:pos="340" w:val="left"/>
-                <w:tab w:pos="454" w:val="left"/>
-                <w:tab w:pos="567" w:val="left"/>
-                <w:tab w:pos="680" w:val="left"/>
-                <w:tab w:pos="794" w:val="left"/>
-                <w:tab w:pos="907" w:val="left"/>
-                <w:tab w:pos="1020" w:val="left"/>
-                <w:tab w:pos="1134" w:val="left"/>
-                <w:tab w:pos="1247" w:val="left"/>
-                <w:tab w:pos="1361" w:val="left"/>
-              </w:tabs>
-              <w:ind w:left="113" w:hanging="113"/>
-            </w:pPr>
-            <w:r>
-              <w:rPr>
-                <w:b/>
-              </w:rPr>
-              <w:t>-</w:t>
-              <w:tab/>
-              <w:t>Cherries</w:t>
-              <!--{FOOT}//-->
-            </w:r>
-          </w:p>
-        </w:tc>
-      </w:tr>
-      <w:tr>
-        <w:trPr>
-          <w:cantSplit/>
-        </w:trPr>
-        <w:tc>
-          <w:tcPr>
-            <w:tcBorders>
-              <w:top w:val="single" w:sz="4" w:space="0" w:color="A6A6A6" w:themeColor="background1" w:themeShade="A6"/>
-              <w:right w:val="single" w:sz="4" w:space="0" w:color="000000" w:themeColor="text1"/>
-            </w:tcBorders>
-            <w:noWrap/>
-          </w:tcPr>
-          <w:p>
-            <w:pPr>
-              <w:pStyle w:val="NormalinTable"/>
-            </w:pPr>
-            <w:r>
-              <w:rPr>
-                <w:b/>
-              </w:rPr>
-              <w:t>0809 21</w:t>
-            </w:r>
-          </w:p>
-        </w:tc>
-        <w:tc>
-          <w:tcPr>
-            <w:tcBorders>
-              <w:top w:val="single" w:sz="4" w:space="0" w:color="A6A6A6" w:themeColor="background1" w:themeShade="A6"/>
-              <w:left w:val="single" w:sz="4" w:space="0" w:color="000000" w:themeColor="text1"/>
-              <w:right w:val="single" w:sz="4" w:space="0" w:color="000000" w:themeColor="text1"/>
-            </w:tcBorders>
-          </w:tcPr>
-          <w:p>
-            <w:pPr>
-              <w:pStyle w:val="NormalinTable"/>
-              <w:tabs>
-                <w:tab w:val="left" w:pos="1250"/>
-              </w:tabs>
-              <w:jc w:val="left"/>
-            </w:pPr>
-            <w:r>
-              <w:t>Formula</w:t>
-            </w:r>
-          </w:p>
-        </w:tc>
-        <w:tc>
-          <w:tcPr>
-            <w:tcBorders>
-              <w:top w:val="single" w:sz="4" w:space="0" w:color="A6A6A6" w:themeColor="background1" w:themeShade="A6"/>
-              <w:left w:val="single" w:sz="4" w:space="0" w:color="000000" w:themeColor="text1"/>
-              <w:right w:val="single" w:sz="4" w:space="0" w:color="000000" w:themeColor="text1"/>
-            </w:tcBorders>
-          </w:tcPr>
-          <w:p>
-            <w:pPr>
-              <w:pStyle w:val="NormalinTable"/>
-              <w:jc w:val="left"/>
-            </w:pPr>
-            <w:r>
-              <w:t>Entry Price</w:t>
-            </w:r>
-          </w:p>
-        </w:tc>
-        <w:tc>
-          <w:tcPr>
-            <w:tcBorders>
-              <w:top w:val="single" w:sz="4" w:space="0" w:color="A6A6A6" w:themeColor="background1" w:themeShade="A6"/>
-            </w:tcBorders>
-          </w:tcPr>
-          <w:p>
-            <w:pPr>
-              <w:pStyle w:val="NormalinTable"/>
-              <w:tabs>
-                <w:tab w:pos="113" w:val="left"/>
-                <w:tab w:pos="227" w:val="left"/>
-                <w:tab w:pos="340" w:val="left"/>
-                <w:tab w:pos="454" w:val="left"/>
-                <w:tab w:pos="567" w:val="left"/>
-                <w:tab w:pos="680" w:val="left"/>
-                <w:tab w:pos="794" w:val="left"/>
-                <w:tab w:pos="907" w:val="left"/>
-                <w:tab w:pos="1020" w:val="left"/>
-                <w:tab w:pos="1134" w:val="left"/>
-                <w:tab w:pos="1247" w:val="left"/>
-                <w:tab w:pos="1361" w:val="left"/>
-              </w:tabs>
-              <w:ind w:left="227" w:hanging="227"/>
-            </w:pPr>
-            <w:r>
-              <w:t>-</w:t>
-              <w:tab/>
-              <w:t>-</w:t>
-              <w:tab/>
-              <w:t>Sour cherries (Prunus cerasus)</w:t>
-              <!--{FOOT}//-->
-            </w:r>
-          </w:p>
-        </w:tc>
-      </w:tr>
-      <w:tr>
-        <w:trPr>
-          <w:cantSplit/>
-        </w:trPr>
-        <w:tc>
-          <w:tcPr>
-            <w:tcBorders>
-              <w:top w:val="single" w:sz="4" w:space="0" w:color="A6A6A6" w:themeColor="background1" w:themeShade="A6"/>
-              <w:right w:val="single" w:sz="4" w:space="0" w:color="000000" w:themeColor="text1"/>
-            </w:tcBorders>
-            <w:noWrap/>
-          </w:tcPr>
-          <w:p>
-            <w:pPr>
-              <w:pStyle w:val="NormalinTable"/>
-            </w:pPr>
-            <w:r>
-              <w:rPr>
-                <w:b/>
-              </w:rPr>
-              <w:t>0809 29</w:t>
-            </w:r>
-          </w:p>
-        </w:tc>
-        <w:tc>
-          <w:tcPr>
-            <w:tcBorders>
-              <w:top w:val="single" w:sz="4" w:space="0" w:color="A6A6A6" w:themeColor="background1" w:themeShade="A6"/>
-              <w:left w:val="single" w:sz="4" w:space="0" w:color="000000" w:themeColor="text1"/>
-              <w:right w:val="single" w:sz="4" w:space="0" w:color="000000" w:themeColor="text1"/>
-            </w:tcBorders>
-          </w:tcPr>
-          <w:p>
-            <w:pPr>
-              <w:pStyle w:val="NormalinTable"/>
-              <w:tabs>
-                <w:tab w:val="left" w:pos="1250"/>
-              </w:tabs>
-              <w:jc w:val="left"/>
-            </w:pPr>
-            <w:r>
-              <w:t>Formula</w:t>
-            </w:r>
-          </w:p>
-        </w:tc>
-        <w:tc>
-          <w:tcPr>
-            <w:tcBorders>
-              <w:top w:val="single" w:sz="4" w:space="0" w:color="A6A6A6" w:themeColor="background1" w:themeShade="A6"/>
-              <w:left w:val="single" w:sz="4" w:space="0" w:color="000000" w:themeColor="text1"/>
-              <w:right w:val="single" w:sz="4" w:space="0" w:color="000000" w:themeColor="text1"/>
-            </w:tcBorders>
-          </w:tcPr>
-          <w:p>
-            <w:pPr>
-              <w:pStyle w:val="NormalinTable"/>
-              <w:jc w:val="left"/>
-            </w:pPr>
-            <w:r>
-              <w:t>Entry Price</w:t>
-            </w:r>
-          </w:p>
-        </w:tc>
-        <w:tc>
-          <w:tcPr>
-            <w:tcBorders>
-              <w:top w:val="single" w:sz="4" w:space="0" w:color="A6A6A6" w:themeColor="background1" w:themeShade="A6"/>
-            </w:tcBorders>
-          </w:tcPr>
-          <w:p>
-            <w:pPr>
-              <w:pStyle w:val="NormalinTable"/>
-              <w:tabs>
-                <w:tab w:pos="113" w:val="left"/>
-                <w:tab w:pos="227" w:val="left"/>
-                <w:tab w:pos="340" w:val="left"/>
-                <w:tab w:pos="454" w:val="left"/>
-                <w:tab w:pos="567" w:val="left"/>
-                <w:tab w:pos="680" w:val="left"/>
-                <w:tab w:pos="794" w:val="left"/>
-                <w:tab w:pos="907" w:val="left"/>
-                <w:tab w:pos="1020" w:val="left"/>
-                <w:tab w:pos="1134" w:val="left"/>
-                <w:tab w:pos="1247" w:val="left"/>
-                <w:tab w:pos="1361" w:val="left"/>
-              </w:tabs>
-              <w:ind w:left="227" w:hanging="227"/>
-            </w:pPr>
-            <w:r>
-              <w:t>-</w:t>
-              <w:tab/>
-              <w:t>-</w:t>
-              <w:tab/>
-              <w:t>Other</w:t>
-              <!--{FOOT}//-->
-            </w:r>
-          </w:p>
-        </w:tc>
-      </w:tr>
-      <w:tr>
-        <w:trPr>
-          <w:cantSplit/>
-        </w:trPr>
-        <w:tc>
-          <w:tcPr>
-            <w:tcBorders>
-              <w:top w:val="single" w:sz="4" w:space="0" w:color="A6A6A6" w:themeColor="background1" w:themeShade="A6"/>
-              <w:right w:val="single" w:sz="4" w:space="0" w:color="000000" w:themeColor="text1"/>
-            </w:tcBorders>
-            <w:noWrap/>
-          </w:tcPr>
-          <w:p>
-            <w:pPr>
-              <w:pStyle w:val="NormalinTable"/>
-            </w:pPr>
-            <w:r>
-              <w:rPr>
-                <w:b/>
-              </w:rPr>
-              <w:t>0809 30</w:t>
-            </w:r>
-          </w:p>
-        </w:tc>
-        <w:tc>
-          <w:tcPr>
-            <w:tcBorders>
-              <w:top w:val="single" w:sz="4" w:space="0" w:color="A6A6A6" w:themeColor="background1" w:themeShade="A6"/>
-              <w:left w:val="single" w:sz="4" w:space="0" w:color="000000" w:themeColor="text1"/>
-              <w:right w:val="single" w:sz="4" w:space="0" w:color="000000" w:themeColor="text1"/>
-            </w:tcBorders>
-          </w:tcPr>
-          <w:p>
-            <w:pPr>
-              <w:pStyle w:val="NormalinTable"/>
-              <w:tabs>
-                <w:tab w:val="left" w:pos="1250"/>
-              </w:tabs>
-              <w:jc w:val="left"/>
-            </w:pPr>
-            <w:r>
-              <w:t/>
-            </w:r>
-          </w:p>
-        </w:tc>
-        <w:tc>
-          <w:tcPr>
-            <w:tcBorders>
-              <w:top w:val="single" w:sz="4" w:space="0" w:color="A6A6A6" w:themeColor="background1" w:themeShade="A6"/>
-              <w:left w:val="single" w:sz="4" w:space="0" w:color="000000" w:themeColor="text1"/>
-              <w:right w:val="single" w:sz="4" w:space="0" w:color="000000" w:themeColor="text1"/>
-            </w:tcBorders>
-          </w:tcPr>
-          <w:p>
-            <w:pPr>
-              <w:pStyle w:val="NormalinTable"/>
-              <w:jc w:val="left"/>
-            </w:pPr>
-          </w:p>
-        </w:tc>
-        <w:tc>
-          <w:tcPr>
-            <w:tcBorders>
-              <w:top w:val="single" w:sz="4" w:space="0" w:color="A6A6A6" w:themeColor="background1" w:themeShade="A6"/>
-            </w:tcBorders>
-          </w:tcPr>
-          <w:p>
-            <w:pPr>
-              <w:pStyle w:val="NormalinTable"/>
-              <w:tabs>
-                <w:tab w:pos="113" w:val="left"/>
-                <w:tab w:pos="227" w:val="left"/>
-                <w:tab w:pos="340" w:val="left"/>
-                <w:tab w:pos="454" w:val="left"/>
-                <w:tab w:pos="567" w:val="left"/>
-                <w:tab w:pos="680" w:val="left"/>
-                <w:tab w:pos="794" w:val="left"/>
-                <w:tab w:pos="907" w:val="left"/>
-                <w:tab w:pos="1020" w:val="left"/>
-                <w:tab w:pos="1134" w:val="left"/>
-                <w:tab w:pos="1247" w:val="left"/>
-                <w:tab w:pos="1361" w:val="left"/>
-              </w:tabs>
-              <w:ind w:left="113" w:hanging="113"/>
-            </w:pPr>
-            <w:r>
-              <w:rPr>
-                <w:b/>
-              </w:rPr>
-              <w:t>-</w:t>
-              <w:tab/>
-              <w:t>Peaches, including nectarines</w:t>
-              <!--{FOOT}//-->
-            </w:r>
-          </w:p>
-        </w:tc>
-      </w:tr>
-      <w:tr>
-        <w:trPr>
-          <w:cantSplit/>
-        </w:trPr>
-        <w:tc>
-          <w:tcPr>
-            <w:tcBorders>
-              <w:top w:val="single" w:sz="4" w:space="0" w:color="A6A6A6" w:themeColor="background1" w:themeShade="A6"/>
-              <w:right w:val="single" w:sz="4" w:space="0" w:color="000000" w:themeColor="text1"/>
-            </w:tcBorders>
-            <w:noWrap/>
-          </w:tcPr>
-          <w:p>
-            <w:pPr>
-              <w:pStyle w:val="NormalinTable"/>
-            </w:pPr>
-            <w:r>
-              <w:rPr>
-                <w:b/>
-              </w:rPr>
-              <w:t>0809 30 10</w:t>
-            </w:r>
-          </w:p>
-        </w:tc>
-        <w:tc>
-          <w:tcPr>
-            <w:tcBorders>
-              <w:top w:val="single" w:sz="4" w:space="0" w:color="A6A6A6" w:themeColor="background1" w:themeShade="A6"/>
-              <w:left w:val="single" w:sz="4" w:space="0" w:color="000000" w:themeColor="text1"/>
-              <w:right w:val="single" w:sz="4" w:space="0" w:color="000000" w:themeColor="text1"/>
-            </w:tcBorders>
-          </w:tcPr>
-          <w:p>
-            <w:pPr>
-              <w:pStyle w:val="NormalinTable"/>
-              <w:tabs>
-                <w:tab w:val="left" w:pos="1250"/>
-              </w:tabs>
-              <w:jc w:val="left"/>
-            </w:pPr>
-            <w:r>
-              <w:t>Formula</w:t>
-            </w:r>
-          </w:p>
-        </w:tc>
-        <w:tc>
-          <w:tcPr>
-            <w:tcBorders>
-              <w:top w:val="single" w:sz="4" w:space="0" w:color="A6A6A6" w:themeColor="background1" w:themeShade="A6"/>
-              <w:left w:val="single" w:sz="4" w:space="0" w:color="000000" w:themeColor="text1"/>
-              <w:right w:val="single" w:sz="4" w:space="0" w:color="000000" w:themeColor="text1"/>
-            </w:tcBorders>
-          </w:tcPr>
-          <w:p>
-            <w:pPr>
-              <w:pStyle w:val="NormalinTable"/>
-              <w:jc w:val="left"/>
-            </w:pPr>
-            <w:r>
-              <w:t>Entry Price</w:t>
-            </w:r>
-          </w:p>
-        </w:tc>
-        <w:tc>
-          <w:tcPr>
-            <w:tcBorders>
-              <w:top w:val="single" w:sz="4" w:space="0" w:color="A6A6A6" w:themeColor="background1" w:themeShade="A6"/>
-            </w:tcBorders>
-          </w:tcPr>
-          <w:p>
-            <w:pPr>
-              <w:pStyle w:val="NormalinTable"/>
-              <w:tabs>
-                <w:tab w:pos="113" w:val="left"/>
-                <w:tab w:pos="227" w:val="left"/>
-                <w:tab w:pos="340" w:val="left"/>
-                <w:tab w:pos="454" w:val="left"/>
-                <w:tab w:pos="567" w:val="left"/>
-                <w:tab w:pos="680" w:val="left"/>
-                <w:tab w:pos="794" w:val="left"/>
-                <w:tab w:pos="907" w:val="left"/>
-                <w:tab w:pos="1020" w:val="left"/>
-                <w:tab w:pos="1134" w:val="left"/>
-                <w:tab w:pos="1247" w:val="left"/>
-                <w:tab w:pos="1361" w:val="left"/>
-              </w:tabs>
-              <w:ind w:left="227" w:hanging="227"/>
-            </w:pPr>
-            <w:r>
-              <w:t>-</w:t>
-              <w:tab/>
-              <w:t>-</w:t>
-              <w:tab/>
-              <w:t>Nectarines</w:t>
-              <!--{FOOT}//-->
-            </w:r>
-          </w:p>
-        </w:tc>
-      </w:tr>
-      <w:tr>
-        <w:trPr>
-          <w:cantSplit/>
-        </w:trPr>
-        <w:tc>
-          <w:tcPr>
-            <w:tcBorders>
-              <w:top w:val="single" w:sz="4" w:space="0" w:color="A6A6A6" w:themeColor="background1" w:themeShade="A6"/>
-              <w:right w:val="single" w:sz="4" w:space="0" w:color="000000" w:themeColor="text1"/>
-            </w:tcBorders>
-            <w:noWrap/>
-          </w:tcPr>
-          <w:p>
-            <w:pPr>
-              <w:pStyle w:val="NormalinTable"/>
-            </w:pPr>
-            <w:r>
-              <w:rPr>
-                <w:b/>
-              </w:rPr>
-              <w:t>0809 30 90</w:t>
-            </w:r>
-          </w:p>
-        </w:tc>
-        <w:tc>
-          <w:tcPr>
-            <w:tcBorders>
-              <w:top w:val="single" w:sz="4" w:space="0" w:color="A6A6A6" w:themeColor="background1" w:themeShade="A6"/>
-              <w:left w:val="single" w:sz="4" w:space="0" w:color="000000" w:themeColor="text1"/>
-              <w:right w:val="single" w:sz="4" w:space="0" w:color="000000" w:themeColor="text1"/>
-            </w:tcBorders>
-          </w:tcPr>
-          <w:p>
-            <w:pPr>
-              <w:pStyle w:val="NormalinTable"/>
-              <w:tabs>
-                <w:tab w:val="left" w:pos="1250"/>
-              </w:tabs>
-              <w:jc w:val="left"/>
-            </w:pPr>
-            <w:r>
-              <w:t>Formula</w:t>
-            </w:r>
-          </w:p>
-        </w:tc>
-        <w:tc>
-          <w:tcPr>
-            <w:tcBorders>
-              <w:top w:val="single" w:sz="4" w:space="0" w:color="A6A6A6" w:themeColor="background1" w:themeShade="A6"/>
-              <w:left w:val="single" w:sz="4" w:space="0" w:color="000000" w:themeColor="text1"/>
-              <w:right w:val="single" w:sz="4" w:space="0" w:color="000000" w:themeColor="text1"/>
-            </w:tcBorders>
-          </w:tcPr>
-          <w:p>
-            <w:pPr>
-              <w:pStyle w:val="NormalinTable"/>
-              <w:jc w:val="left"/>
-            </w:pPr>
-            <w:r>
-              <w:t>Entry Price</w:t>
-            </w:r>
-          </w:p>
-        </w:tc>
-        <w:tc>
-          <w:tcPr>
-            <w:tcBorders>
-              <w:top w:val="single" w:sz="4" w:space="0" w:color="A6A6A6" w:themeColor="background1" w:themeShade="A6"/>
-            </w:tcBorders>
-          </w:tcPr>
-          <w:p>
-            <w:pPr>
-              <w:pStyle w:val="NormalinTable"/>
-              <w:tabs>
-                <w:tab w:pos="113" w:val="left"/>
-                <w:tab w:pos="227" w:val="left"/>
-                <w:tab w:pos="340" w:val="left"/>
-                <w:tab w:pos="454" w:val="left"/>
-                <w:tab w:pos="567" w:val="left"/>
-                <w:tab w:pos="680" w:val="left"/>
-                <w:tab w:pos="794" w:val="left"/>
-                <w:tab w:pos="907" w:val="left"/>
-                <w:tab w:pos="1020" w:val="left"/>
-                <w:tab w:pos="1134" w:val="left"/>
-                <w:tab w:pos="1247" w:val="left"/>
-                <w:tab w:pos="1361" w:val="left"/>
-              </w:tabs>
-              <w:ind w:left="227" w:hanging="227"/>
-            </w:pPr>
-            <w:r>
-              <w:t>-</w:t>
-              <w:tab/>
-              <w:t>-</w:t>
-              <w:tab/>
-              <w:t>Other</w:t>
-              <!--{FOOT}//-->
-            </w:r>
-          </w:p>
-        </w:tc>
-      </w:tr>
-      <w:tr>
-        <w:trPr>
-          <w:cantSplit/>
-        </w:trPr>
-        <w:tc>
-          <w:tcPr>
-            <w:tcBorders>
-              <w:top w:val="single" w:sz="4" w:space="0" w:color="A6A6A6" w:themeColor="background1" w:themeShade="A6"/>
-              <w:right w:val="single" w:sz="4" w:space="0" w:color="000000" w:themeColor="text1"/>
-            </w:tcBorders>
-            <w:noWrap/>
-          </w:tcPr>
-          <w:p>
-            <w:pPr>
-              <w:pStyle w:val="NormalinTable"/>
-            </w:pPr>
-            <w:r>
-              <w:rPr>
-                <w:b/>
-              </w:rPr>
-              <w:t>0809 40</w:t>
-            </w:r>
-          </w:p>
-        </w:tc>
-        <w:tc>
-          <w:tcPr>
-            <w:tcBorders>
-              <w:top w:val="single" w:sz="4" w:space="0" w:color="A6A6A6" w:themeColor="background1" w:themeShade="A6"/>
-              <w:left w:val="single" w:sz="4" w:space="0" w:color="000000" w:themeColor="text1"/>
-              <w:right w:val="single" w:sz="4" w:space="0" w:color="000000" w:themeColor="text1"/>
-            </w:tcBorders>
-          </w:tcPr>
-          <w:p>
-            <w:pPr>
-              <w:pStyle w:val="NormalinTable"/>
-              <w:tabs>
-                <w:tab w:val="left" w:pos="1250"/>
-              </w:tabs>
-              <w:jc w:val="left"/>
-            </w:pPr>
-            <w:r>
-              <w:t/>
-            </w:r>
-          </w:p>
-        </w:tc>
-        <w:tc>
-          <w:tcPr>
-            <w:tcBorders>
-              <w:top w:val="single" w:sz="4" w:space="0" w:color="A6A6A6" w:themeColor="background1" w:themeShade="A6"/>
-              <w:left w:val="single" w:sz="4" w:space="0" w:color="000000" w:themeColor="text1"/>
-              <w:right w:val="single" w:sz="4" w:space="0" w:color="000000" w:themeColor="text1"/>
-            </w:tcBorders>
-          </w:tcPr>
-          <w:p>
-            <w:pPr>
-              <w:pStyle w:val="NormalinTable"/>
-              <w:jc w:val="left"/>
-            </w:pPr>
-            <w:r>
-              <w:t/>
-            </w:r>
-          </w:p>
-        </w:tc>
-        <w:tc>
-          <w:tcPr>
-            <w:tcBorders>
-              <w:top w:val="single" w:sz="4" w:space="0" w:color="A6A6A6" w:themeColor="background1" w:themeShade="A6"/>
-            </w:tcBorders>
-          </w:tcPr>
-          <w:p>
-            <w:pPr>
-              <w:pStyle w:val="NormalinTable"/>
-              <w:tabs>
-                <w:tab w:pos="113" w:val="left"/>
-                <w:tab w:pos="227" w:val="left"/>
-                <w:tab w:pos="340" w:val="left"/>
-                <w:tab w:pos="454" w:val="left"/>
-                <w:tab w:pos="567" w:val="left"/>
-                <w:tab w:pos="680" w:val="left"/>
-                <w:tab w:pos="794" w:val="left"/>
-                <w:tab w:pos="907" w:val="left"/>
-                <w:tab w:pos="1020" w:val="left"/>
-                <w:tab w:pos="1134" w:val="left"/>
-                <w:tab w:pos="1247" w:val="left"/>
-                <w:tab w:pos="1361" w:val="left"/>
-              </w:tabs>
-              <w:ind w:left="113" w:hanging="113"/>
-            </w:pPr>
-            <w:r>
-              <w:rPr>
-                <w:b/>
-              </w:rPr>
-              <w:t>-</w:t>
-              <w:tab/>
-              <w:t>Plums and sloes</w:t>
-              <!--{FOOT}//-->
-            </w:r>
-          </w:p>
-        </w:tc>
-      </w:tr>
-      <w:tr>
-        <w:trPr>
-          <w:cantSplit/>
-        </w:trPr>
-        <w:tc>
-          <w:tcPr>
-            <w:tcBorders>
-              <w:top w:val="single" w:sz="4" w:space="0" w:color="A6A6A6" w:themeColor="background1" w:themeShade="A6"/>
-              <w:right w:val="single" w:sz="4" w:space="0" w:color="000000" w:themeColor="text1"/>
-            </w:tcBorders>
-            <w:noWrap/>
-          </w:tcPr>
-          <w:p>
-            <w:pPr>
-              <w:pStyle w:val="NormalinTable"/>
-            </w:pPr>
-            <w:r>
-              <w:rPr>
-                <w:b/>
-              </w:rPr>
-              <w:t>0809 40 05</w:t>
-            </w:r>
-          </w:p>
-        </w:tc>
-        <w:tc>
-          <w:tcPr>
-            <w:tcBorders>
-              <w:top w:val="single" w:sz="4" w:space="0" w:color="A6A6A6" w:themeColor="background1" w:themeShade="A6"/>
-              <w:left w:val="single" w:sz="4" w:space="0" w:color="000000" w:themeColor="text1"/>
-              <w:right w:val="single" w:sz="4" w:space="0" w:color="000000" w:themeColor="text1"/>
-            </w:tcBorders>
-          </w:tcPr>
-          <w:p>
-            <w:pPr>
-              <w:pStyle w:val="NormalinTable"/>
-              <w:tabs>
-                <w:tab w:val="left" w:pos="1250"/>
-              </w:tabs>
-              <w:jc w:val="left"/>
-            </w:pPr>
-            <w:r>
-              <w:t>Formula</w:t>
-            </w:r>
-          </w:p>
-        </w:tc>
-        <w:tc>
-          <w:tcPr>
-            <w:tcBorders>
-              <w:top w:val="single" w:sz="4" w:space="0" w:color="A6A6A6" w:themeColor="background1" w:themeShade="A6"/>
-              <w:left w:val="single" w:sz="4" w:space="0" w:color="000000" w:themeColor="text1"/>
-              <w:right w:val="single" w:sz="4" w:space="0" w:color="000000" w:themeColor="text1"/>
-            </w:tcBorders>
-          </w:tcPr>
-          <w:p>
-            <w:pPr>
-              <w:pStyle w:val="NormalinTable"/>
-              <w:jc w:val="left"/>
-            </w:pPr>
-            <w:r>
-              <w:t>Entry Price</w:t>
             </w:r>
           </w:p>
         </w:tc>

--- a/tariff-reference/create_tariff_schedule/output/schedule/schedule_08.docx
+++ b/tariff-reference/create_tariff_schedule/output/schedule/schedule_08.docx
@@ -4565,7 +4565,7 @@
               <w:jc w:val="left"/>
             </w:pPr>
             <w:r>
-              <w:t>117.000 € / tonne</w:t>
+              <w:t>114.000 € / tonne</w:t>
             </w:r>
           </w:p>
         </w:tc>
